--- a/Prueba CNC - MinTIC.docx
+++ b/Prueba CNC - MinTIC.docx
@@ -1,10 +1,31 @@
 
 <file path=word/document.xml><?xml version="1.0" encoding="utf-8"?>
-<w:document xmlns:wpc="http://schemas.microsoft.com/office/word/2010/wordprocessingCanvas" xmlns:cx="http://schemas.microsoft.com/office/drawing/2014/chartex" xmlns:cx1="http://schemas.microsoft.com/office/drawing/2015/9/8/chartex" xmlns:cx2="http://schemas.microsoft.com/office/drawing/2015/10/21/chartex" xmlns:cx3="http://schemas.microsoft.com/office/drawing/2016/5/9/chartex" xmlns:cx4="http://schemas.microsoft.com/office/drawing/2016/5/10/chartex" xmlns:cx5="http://schemas.microsoft.com/office/drawing/2016/5/11/chartex" xmlns:cx6="http://schemas.microsoft.com/office/drawing/2016/5/12/chartex" xmlns:cx7="http://schemas.microsoft.com/office/drawing/2016/5/13/chartex" xmlns:cx8="http://schemas.microsoft.com/office/drawing/2016/5/14/chartex" xmlns:mc="http://schemas.openxmlformats.org/markup-compatibility/2006" xmlns:aink="http://schemas.microsoft.com/office/drawing/2016/ink" xmlns:am3d="http://schemas.microsoft.com/office/drawing/2017/model3d" xmlns:o="urn:schemas-microsoft-com:office:office" xmlns:oel="http://schemas.microsoft.com/office/2019/extlst" xmlns:r="http://schemas.openxmlformats.org/officeDocument/2006/relationships" xmlns:m="http://schemas.openxmlformats.org/officeDocument/2006/math" xmlns:v="urn:schemas-microsoft-com:vml" xmlns:wp14="http://schemas.microsoft.com/office/word/2010/wordprocessingDrawing" xmlns:wp="http://schemas.openxmlformats.org/drawingml/2006/wordprocessingDrawing" xmlns:w10="urn:schemas-microsoft-com:office:word" xmlns:w="http://schemas.openxmlformats.org/wordprocessingml/2006/main" xmlns:w14="http://schemas.microsoft.com/office/word/2010/wordml" xmlns:w15="http://schemas.microsoft.com/office/word/2012/wordml" xmlns:w16cex="http://schemas.microsoft.com/office/word/2018/wordml/cex" xmlns:w16cid="http://schemas.microsoft.com/office/word/2016/wordml/cid" xmlns:w16="http://schemas.microsoft.com/office/word/2018/wordml" xmlns:w16du="http://schemas.microsoft.com/office/word/2023/wordml/word16du" xmlns:w16sdtdh="http://schemas.microsoft.com/office/word/2020/wordml/sdtdatahash" xmlns:w16sdtfl="http://schemas.microsoft.com/office/word/2024/wordml/sdtformatlock" xmlns:w16se="http://schemas.microsoft.com/office/word/2015/wordml/symex" xmlns:wpg="http://schemas.microsoft.com/office/word/2010/wordprocessingGroup" xmlns:wpi="http://schemas.microsoft.com/office/word/2010/wordprocessingInk" xmlns:wne="http://schemas.microsoft.com/office/word/2006/wordml" xmlns:wps="http://schemas.microsoft.com/office/word/2010/wordprocessingShape" mc:Ignorable="w14 w15 w16se w16cid w16 w16cex w16sdtdh w16sdtfl w16du wp14">
+<w:document xmlns:wpc="http://schemas.microsoft.com/office/word/2010/wordprocessingCanvas" xmlns:cx="http://schemas.microsoft.com/office/drawing/2014/chartex" xmlns:cx1="http://schemas.microsoft.com/office/drawing/2015/9/8/chartex" xmlns:cx2="http://schemas.microsoft.com/office/drawing/2015/10/21/chartex" xmlns:cx3="http://schemas.microsoft.com/office/drawing/2016/5/9/chartex" xmlns:cx4="http://schemas.microsoft.com/office/drawing/2016/5/10/chartex" xmlns:cx5="http://schemas.microsoft.com/office/drawing/2016/5/11/chartex" xmlns:cx6="http://schemas.microsoft.com/office/drawing/2016/5/12/chartex" xmlns:cx7="http://schemas.microsoft.com/office/drawing/2016/5/13/chartex" xmlns:cx8="http://schemas.microsoft.com/office/drawing/2016/5/14/chartex" xmlns:mc="http://schemas.openxmlformats.org/markup-compatibility/2006" xmlns:aink="http://schemas.microsoft.com/office/drawing/2016/ink" xmlns:am3d="http://schemas.microsoft.com/office/drawing/2017/model3d" xmlns:o="urn:schemas-microsoft-com:office:office" xmlns:r="http://schemas.openxmlformats.org/officeDocument/2006/relationships" xmlns:m="http://schemas.openxmlformats.org/officeDocument/2006/math" xmlns:v="urn:schemas-microsoft-com:vml" xmlns:wp14="http://schemas.microsoft.com/office/word/2010/wordprocessingDrawing" xmlns:wp="http://schemas.openxmlformats.org/drawingml/2006/wordprocessingDrawing" xmlns:w10="urn:schemas-microsoft-com:office:word" xmlns:w="http://schemas.openxmlformats.org/wordprocessingml/2006/main" xmlns:w14="http://schemas.microsoft.com/office/word/2010/wordml" xmlns:w15="http://schemas.microsoft.com/office/word/2012/wordml" xmlns:w16cex="http://schemas.microsoft.com/office/word/2018/wordml/cex" xmlns:w16cid="http://schemas.microsoft.com/office/word/2016/wordml/cid" xmlns:w16="http://schemas.microsoft.com/office/word/2018/wordml" xmlns:w16sdtdh="http://schemas.microsoft.com/office/word/2020/wordml/sdtdatahash" xmlns:w16se="http://schemas.microsoft.com/office/word/2015/wordml/symex" xmlns:wpg="http://schemas.microsoft.com/office/word/2010/wordprocessingGroup" xmlns:wpi="http://schemas.microsoft.com/office/word/2010/wordprocessingInk" xmlns:wne="http://schemas.microsoft.com/office/word/2006/wordml" xmlns:wps="http://schemas.microsoft.com/office/word/2010/wordprocessingShape" mc:Ignorable="w14 w15 w16se w16cid w16 w16cex w16sdtdh wp14">
   <w:body>
     <w:p>
       <w:pPr>
         <w:jc w:val="center"/>
+        <w:rPr>
+          <w:rFonts w:ascii="Arial" w:hAnsi="Arial" w:cs="Arial"/>
+          <w:b/>
+          <w:bCs/>
+          <w:highlight w:val="cyan"/>
+          <w:u w:val="single"/>
+        </w:rPr>
+      </w:pPr>
+      <w:r>
+        <w:rPr>
+          <w:rFonts w:ascii="Arial" w:hAnsi="Arial" w:cs="Arial"/>
+          <w:b/>
+          <w:bCs/>
+          <w:highlight w:val="cyan"/>
+          <w:u w:val="single"/>
+        </w:rPr>
+        <w:t>Prueba Técnica</w:t>
+      </w:r>
+    </w:p>
+    <w:p>
+      <w:pPr>
         <w:rPr>
           <w:rFonts w:ascii="Arial" w:hAnsi="Arial" w:cs="Arial"/>
           <w:b/>
@@ -17,86 +38,60 @@
           <w:rFonts w:ascii="Arial" w:hAnsi="Arial" w:cs="Arial"/>
           <w:b/>
           <w:bCs/>
+          <w:highlight w:val="cyan"/>
           <w:u w:val="single"/>
         </w:rPr>
-        <w:t>Prueba Técnica</w:t>
+        <w:t>Ejercicio 1. Educación</w:t>
       </w:r>
     </w:p>
     <w:p>
       <w:pPr>
-        <w:rPr>
-          <w:rFonts w:ascii="Arial" w:hAnsi="Arial" w:cs="Arial"/>
-          <w:b/>
-          <w:bCs/>
-          <w:u w:val="single"/>
-        </w:rPr>
-      </w:pPr>
-      <w:r>
-        <w:rPr>
-          <w:rFonts w:ascii="Arial" w:hAnsi="Arial" w:cs="Arial"/>
-          <w:b/>
-          <w:bCs/>
-          <w:u w:val="single"/>
-        </w:rPr>
-        <w:t>Ejercicio</w:t>
-      </w:r>
-      <w:r>
-        <w:rPr>
-          <w:rFonts w:ascii="Arial" w:hAnsi="Arial" w:cs="Arial"/>
-          <w:b/>
-          <w:bCs/>
-          <w:u w:val="single"/>
-        </w:rPr>
-        <w:t xml:space="preserve"> 1. Educación</w:t>
-      </w:r>
-    </w:p>
-    <w:p>
-      <w:pPr>
         <w:spacing w:line="240" w:lineRule="auto"/>
         <w:jc w:val="both"/>
         <w:rPr>
           <w:rFonts w:ascii="Arial" w:hAnsi="Arial" w:cs="Arial"/>
-        </w:rPr>
-      </w:pPr>
-      <w:r>
-        <w:rPr>
-          <w:rFonts w:ascii="Arial" w:hAnsi="Arial" w:cs="Arial"/>
+          <w:highlight w:val="cyan"/>
+        </w:rPr>
+      </w:pPr>
+      <w:r>
+        <w:rPr>
+          <w:rFonts w:ascii="Arial" w:hAnsi="Arial" w:cs="Arial"/>
+          <w:highlight w:val="cyan"/>
         </w:rPr>
         <w:t xml:space="preserve">El propósito de </w:t>
       </w:r>
       <w:r>
         <w:rPr>
           <w:rFonts w:ascii="Arial" w:hAnsi="Arial" w:cs="Arial"/>
+          <w:highlight w:val="cyan"/>
         </w:rPr>
         <w:t>este ejercicio</w:t>
       </w:r>
       <w:r>
         <w:rPr>
           <w:rFonts w:ascii="Arial" w:hAnsi="Arial" w:cs="Arial"/>
-        </w:rPr>
-        <w:t xml:space="preserve"> consiste en </w:t>
-      </w:r>
-      <w:r>
-        <w:rPr>
-          <w:rFonts w:ascii="Arial" w:hAnsi="Arial" w:cs="Arial"/>
-        </w:rPr>
-        <w:t xml:space="preserve">evaluar principalmente el conocimiento técnico que tienen los aspirantes en el lenguaje de programación de STATA. Recomendamos </w:t>
-      </w:r>
-      <w:r>
-        <w:rPr>
-          <w:rFonts w:ascii="Arial" w:hAnsi="Arial" w:cs="Arial"/>
+          <w:highlight w:val="cyan"/>
+        </w:rPr>
+        <w:t xml:space="preserve"> consiste en evaluar principalmente el conocimiento técnico que tienen los aspirantes en el lenguaje de programación de STATA. Recomendamos </w:t>
+      </w:r>
+      <w:r>
+        <w:rPr>
+          <w:rFonts w:ascii="Arial" w:hAnsi="Arial" w:cs="Arial"/>
+          <w:highlight w:val="cyan"/>
         </w:rPr>
         <w:t>que,</w:t>
       </w:r>
       <w:r>
         <w:rPr>
           <w:rFonts w:ascii="Arial" w:hAnsi="Arial" w:cs="Arial"/>
+          <w:highlight w:val="cyan"/>
         </w:rPr>
         <w:t xml:space="preserve"> para </w:t>
       </w:r>
       <w:r>
         <w:rPr>
           <w:rFonts w:ascii="Arial" w:hAnsi="Arial" w:cs="Arial"/>
+          <w:highlight w:val="cyan"/>
         </w:rPr>
         <w:t>esta prueba, el aspirante entregue (3) tipos de archivos</w:t>
       </w:r>
@@ -112,17 +107,20 @@
         <w:jc w:val="both"/>
         <w:rPr>
           <w:rFonts w:ascii="Arial" w:hAnsi="Arial" w:cs="Arial"/>
-        </w:rPr>
-      </w:pPr>
-      <w:r>
-        <w:rPr>
-          <w:rFonts w:ascii="Arial" w:hAnsi="Arial" w:cs="Arial"/>
+          <w:highlight w:val="cyan"/>
+        </w:rPr>
+      </w:pPr>
+      <w:r>
+        <w:rPr>
+          <w:rFonts w:ascii="Arial" w:hAnsi="Arial" w:cs="Arial"/>
+          <w:highlight w:val="cyan"/>
         </w:rPr>
         <w:t xml:space="preserve">Un archivo .do denominado apellido1_nombre1_ejercicio_x.do reproducible con </w:t>
       </w:r>
       <w:r>
         <w:rPr>
           <w:rFonts w:ascii="Arial" w:hAnsi="Arial" w:cs="Arial"/>
+          <w:highlight w:val="cyan"/>
           <w:u w:val="single"/>
         </w:rPr>
         <w:t>comentarios</w:t>
@@ -130,18 +128,21 @@
       <w:r>
         <w:rPr>
           <w:rFonts w:ascii="Arial" w:hAnsi="Arial" w:cs="Arial"/>
+          <w:highlight w:val="cyan"/>
         </w:rPr>
         <w:t>, donde x es el número del ejercicio (1</w:t>
       </w:r>
       <w:r>
         <w:rPr>
           <w:rFonts w:ascii="Arial" w:hAnsi="Arial" w:cs="Arial"/>
+          <w:highlight w:val="cyan"/>
         </w:rPr>
         <w:t xml:space="preserve"> o</w:t>
       </w:r>
       <w:r>
         <w:rPr>
           <w:rFonts w:ascii="Arial" w:hAnsi="Arial" w:cs="Arial"/>
+          <w:highlight w:val="cyan"/>
         </w:rPr>
         <w:t xml:space="preserve"> 2)</w:t>
       </w:r>
@@ -157,31 +158,15 @@
         <w:jc w:val="both"/>
         <w:rPr>
           <w:rFonts w:ascii="Arial" w:hAnsi="Arial" w:cs="Arial"/>
-        </w:rPr>
-      </w:pPr>
-      <w:r>
-        <w:rPr>
-          <w:rFonts w:ascii="Arial" w:hAnsi="Arial" w:cs="Arial"/>
-        </w:rPr>
-        <w:t>Un archivo .log denominado</w:t>
-      </w:r>
-      <w:r>
-        <w:rPr>
-          <w:rFonts w:ascii="Arial" w:hAnsi="Arial" w:cs="Arial"/>
-        </w:rPr>
-        <w:t xml:space="preserve"> </w:t>
-      </w:r>
-      <w:r>
-        <w:rPr>
-          <w:rFonts w:ascii="Arial" w:hAnsi="Arial" w:cs="Arial"/>
-        </w:rPr>
-        <w:t>apellido1_nombre1_ejercicio_x</w:t>
-      </w:r>
-      <w:r>
-        <w:rPr>
-          <w:rFonts w:ascii="Arial" w:hAnsi="Arial" w:cs="Arial"/>
-        </w:rPr>
-        <w:t>.log</w:t>
+          <w:highlight w:val="cyan"/>
+        </w:rPr>
+      </w:pPr>
+      <w:r>
+        <w:rPr>
+          <w:rFonts w:ascii="Arial" w:hAnsi="Arial" w:cs="Arial"/>
+          <w:highlight w:val="cyan"/>
+        </w:rPr>
+        <w:t>Un archivo .log denominado apellido1_nombre1_ejercicio_x.log</w:t>
       </w:r>
     </w:p>
     <w:p>
@@ -195,11 +180,13 @@
         <w:jc w:val="both"/>
         <w:rPr>
           <w:rFonts w:ascii="Arial" w:hAnsi="Arial" w:cs="Arial"/>
-        </w:rPr>
-      </w:pPr>
-      <w:r>
-        <w:rPr>
-          <w:rFonts w:ascii="Arial" w:hAnsi="Arial" w:cs="Arial"/>
+          <w:highlight w:val="cyan"/>
+        </w:rPr>
+      </w:pPr>
+      <w:r>
+        <w:rPr>
+          <w:rFonts w:ascii="Arial" w:hAnsi="Arial" w:cs="Arial"/>
+          <w:highlight w:val="cyan"/>
         </w:rPr>
         <w:t xml:space="preserve">Un archivo en formato Word o PDF en donde el aspirante coloque las respuestas a las preguntas puntuales realizadas en esta prueba </w:t>
       </w:r>
@@ -208,11 +195,13 @@
       <w:pPr>
         <w:rPr>
           <w:rFonts w:ascii="Arial" w:hAnsi="Arial" w:cs="Arial"/>
-        </w:rPr>
-      </w:pPr>
-      <w:r>
-        <w:rPr>
-          <w:rFonts w:ascii="Arial" w:hAnsi="Arial" w:cs="Arial"/>
+          <w:highlight w:val="cyan"/>
+        </w:rPr>
+      </w:pPr>
+      <w:r>
+        <w:rPr>
+          <w:rFonts w:ascii="Arial" w:hAnsi="Arial" w:cs="Arial"/>
+          <w:highlight w:val="cyan"/>
         </w:rPr>
         <w:t>Para este ejercicio, se suministrarán las siguientes bases de datos:</w:t>
       </w:r>
@@ -226,41 +215,41 @@
         </w:numPr>
         <w:rPr>
           <w:rFonts w:ascii="Arial" w:hAnsi="Arial" w:cs="Arial"/>
-        </w:rPr>
-      </w:pPr>
-      <w:r>
-        <w:rPr>
-          <w:rFonts w:ascii="Arial" w:hAnsi="Arial" w:cs="Arial"/>
-        </w:rPr>
-        <w:t>SEDES_DEF2022</w:t>
-      </w:r>
-      <w:r>
-        <w:rPr>
-          <w:rFonts w:ascii="Arial" w:hAnsi="Arial" w:cs="Arial"/>
-        </w:rPr>
-        <w:t xml:space="preserve">, base </w:t>
-      </w:r>
-      <w:r>
-        <w:rPr>
-          <w:rFonts w:ascii="Arial" w:hAnsi="Arial" w:cs="Arial"/>
+          <w:highlight w:val="cyan"/>
+        </w:rPr>
+      </w:pPr>
+      <w:r>
+        <w:rPr>
+          <w:rFonts w:ascii="Arial" w:hAnsi="Arial" w:cs="Arial"/>
+          <w:highlight w:val="cyan"/>
+        </w:rPr>
+        <w:t xml:space="preserve">SEDES_DEF2022, base </w:t>
+      </w:r>
+      <w:r>
+        <w:rPr>
+          <w:rFonts w:ascii="Arial" w:hAnsi="Arial" w:cs="Arial"/>
+          <w:highlight w:val="cyan"/>
         </w:rPr>
         <w:t xml:space="preserve">en Excel </w:t>
       </w:r>
       <w:r>
         <w:rPr>
           <w:rFonts w:ascii="Arial" w:hAnsi="Arial" w:cs="Arial"/>
+          <w:highlight w:val="cyan"/>
         </w:rPr>
         <w:t xml:space="preserve">que tiene la información a nivel de matrícula-grado para todas las </w:t>
       </w:r>
       <w:r>
         <w:rPr>
           <w:rFonts w:ascii="Arial" w:hAnsi="Arial" w:cs="Arial"/>
+          <w:highlight w:val="cyan"/>
         </w:rPr>
         <w:t>sedes</w:t>
       </w:r>
       <w:r>
         <w:rPr>
           <w:rFonts w:ascii="Arial" w:hAnsi="Arial" w:cs="Arial"/>
+          <w:highlight w:val="cyan"/>
         </w:rPr>
         <w:t xml:space="preserve"> educativas del país en 2022</w:t>
       </w:r>
@@ -274,39 +263,27 @@
         </w:numPr>
         <w:rPr>
           <w:rFonts w:ascii="Arial" w:hAnsi="Arial" w:cs="Arial"/>
-        </w:rPr>
-      </w:pPr>
-      <w:proofErr w:type="spellStart"/>
-      <w:r>
-        <w:rPr>
-          <w:rFonts w:ascii="Arial" w:hAnsi="Arial" w:cs="Arial"/>
-        </w:rPr>
-        <w:t>Lista_municipios_PDET</w:t>
-      </w:r>
-      <w:proofErr w:type="spellEnd"/>
-      <w:r>
-        <w:rPr>
-          <w:rFonts w:ascii="Arial" w:hAnsi="Arial" w:cs="Arial"/>
-        </w:rPr>
-        <w:t xml:space="preserve">, base en </w:t>
-      </w:r>
-      <w:r>
-        <w:rPr>
-          <w:rFonts w:ascii="Arial" w:hAnsi="Arial" w:cs="Arial"/>
-        </w:rPr>
-        <w:t xml:space="preserve">formato. </w:t>
-      </w:r>
-      <w:proofErr w:type="spellStart"/>
-      <w:r>
-        <w:rPr>
-          <w:rFonts w:ascii="Arial" w:hAnsi="Arial" w:cs="Arial"/>
-        </w:rPr>
-        <w:t>dta</w:t>
-      </w:r>
-      <w:proofErr w:type="spellEnd"/>
-      <w:r>
-        <w:rPr>
-          <w:rFonts w:ascii="Arial" w:hAnsi="Arial" w:cs="Arial"/>
+          <w:highlight w:val="cyan"/>
+        </w:rPr>
+      </w:pPr>
+      <w:r>
+        <w:rPr>
+          <w:rFonts w:ascii="Arial" w:hAnsi="Arial" w:cs="Arial"/>
+          <w:highlight w:val="cyan"/>
+        </w:rPr>
+        <w:t xml:space="preserve">Lista_municipios_PDET, base en </w:t>
+      </w:r>
+      <w:r>
+        <w:rPr>
+          <w:rFonts w:ascii="Arial" w:hAnsi="Arial" w:cs="Arial"/>
+          <w:highlight w:val="cyan"/>
+        </w:rPr>
+        <w:t>formato. dta</w:t>
+      </w:r>
+      <w:r>
+        <w:rPr>
+          <w:rFonts w:ascii="Arial" w:hAnsi="Arial" w:cs="Arial"/>
+          <w:highlight w:val="cyan"/>
         </w:rPr>
         <w:t xml:space="preserve"> que tiene la lista de los municipios PDET en el país. </w:t>
       </w:r>
@@ -320,29 +297,34 @@
         </w:numPr>
         <w:rPr>
           <w:rFonts w:ascii="Arial" w:hAnsi="Arial" w:cs="Arial"/>
-        </w:rPr>
-      </w:pPr>
-      <w:r>
-        <w:rPr>
-          <w:rFonts w:ascii="Arial" w:hAnsi="Arial" w:cs="Arial"/>
+          <w:highlight w:val="cyan"/>
+        </w:rPr>
+      </w:pPr>
+      <w:r>
+        <w:rPr>
+          <w:rFonts w:ascii="Arial" w:hAnsi="Arial" w:cs="Arial"/>
+          <w:highlight w:val="cyan"/>
         </w:rPr>
         <w:t xml:space="preserve">CONECTIVIDAD_2022, base </w:t>
       </w:r>
       <w:r>
         <w:rPr>
           <w:rFonts w:ascii="Arial" w:hAnsi="Arial" w:cs="Arial"/>
+          <w:highlight w:val="cyan"/>
         </w:rPr>
         <w:t xml:space="preserve">en Excel </w:t>
       </w:r>
       <w:r>
         <w:rPr>
           <w:rFonts w:ascii="Arial" w:hAnsi="Arial" w:cs="Arial"/>
+          <w:highlight w:val="cyan"/>
         </w:rPr>
         <w:t xml:space="preserve">que tiene la información </w:t>
       </w:r>
       <w:r>
         <w:rPr>
           <w:rFonts w:ascii="Arial" w:hAnsi="Arial" w:cs="Arial"/>
+          <w:highlight w:val="cyan"/>
         </w:rPr>
         <w:t xml:space="preserve">de conectividad y equipos de computo para cada sede oficial en el año 2022. </w:t>
       </w:r>
@@ -377,25 +359,15 @@
         <w:ind w:left="714" w:hanging="357"/>
         <w:rPr>
           <w:rFonts w:ascii="Arial" w:hAnsi="Arial" w:cs="Arial"/>
-        </w:rPr>
-      </w:pPr>
-      <w:r>
-        <w:rPr>
-          <w:rFonts w:ascii="Arial" w:hAnsi="Arial" w:cs="Arial"/>
-        </w:rPr>
-        <w:t xml:space="preserve">Importa la base </w:t>
-      </w:r>
-      <w:r>
-        <w:rPr>
-          <w:rFonts w:ascii="Arial" w:hAnsi="Arial" w:cs="Arial"/>
-        </w:rPr>
-        <w:t>SEDES_DEF2022</w:t>
-      </w:r>
-      <w:r>
-        <w:rPr>
-          <w:rFonts w:ascii="Arial" w:hAnsi="Arial" w:cs="Arial"/>
-        </w:rPr>
-        <w:t xml:space="preserve"> a STATA</w:t>
+          <w:highlight w:val="cyan"/>
+        </w:rPr>
+      </w:pPr>
+      <w:r>
+        <w:rPr>
+          <w:rFonts w:ascii="Arial" w:hAnsi="Arial" w:cs="Arial"/>
+          <w:highlight w:val="cyan"/>
+        </w:rPr>
+        <w:t>Importa la base SEDES_DEF2022 a STATA</w:t>
       </w:r>
     </w:p>
     <w:p>
@@ -409,11 +381,13 @@
         <w:ind w:left="714" w:hanging="357"/>
         <w:rPr>
           <w:rFonts w:ascii="Arial" w:hAnsi="Arial" w:cs="Arial"/>
-        </w:rPr>
-      </w:pPr>
-      <w:r>
-        <w:rPr>
-          <w:rFonts w:ascii="Arial" w:hAnsi="Arial" w:cs="Arial"/>
+          <w:highlight w:val="cyan"/>
+        </w:rPr>
+      </w:pPr>
+      <w:r>
+        <w:rPr>
+          <w:rFonts w:ascii="Arial" w:hAnsi="Arial" w:cs="Arial"/>
+          <w:highlight w:val="cyan"/>
         </w:rPr>
         <w:t>Estandarice el texto en las variables DEPARTAMENTO, SECRETARIA y MUNICIPIO, de modo que todo quede en mayúsculas, sin tildes ni espacios adicionales, y con la ortografía corregida.</w:t>
       </w:r>
@@ -429,11 +403,13 @@
         <w:ind w:left="714" w:hanging="357"/>
         <w:rPr>
           <w:rFonts w:ascii="Arial" w:hAnsi="Arial" w:cs="Arial"/>
-        </w:rPr>
-      </w:pPr>
-      <w:r>
-        <w:rPr>
-          <w:rFonts w:ascii="Arial" w:hAnsi="Arial" w:cs="Arial"/>
+          <w:highlight w:val="cyan"/>
+        </w:rPr>
+      </w:pPr>
+      <w:r>
+        <w:rPr>
+          <w:rFonts w:ascii="Arial" w:hAnsi="Arial" w:cs="Arial"/>
+          <w:highlight w:val="cyan"/>
         </w:rPr>
         <w:t>En la variable DEPARTAMENTO, los colegios de Bogotá aparecen como “</w:t>
       </w:r>
@@ -442,12 +418,14 @@
           <w:rFonts w:ascii="Arial" w:hAnsi="Arial" w:cs="Arial"/>
           <w:i/>
           <w:iCs/>
+          <w:highlight w:val="cyan"/>
         </w:rPr>
         <w:t>Capital Bogotá, D.C</w:t>
       </w:r>
       <w:r>
         <w:rPr>
           <w:rFonts w:ascii="Arial" w:hAnsi="Arial" w:cs="Arial"/>
+          <w:highlight w:val="cyan"/>
         </w:rPr>
         <w:t>.”; modifique este valor para que quede como “</w:t>
       </w:r>
@@ -456,12 +434,14 @@
           <w:rFonts w:ascii="Arial" w:hAnsi="Arial" w:cs="Arial"/>
           <w:i/>
           <w:iCs/>
+          <w:highlight w:val="cyan"/>
         </w:rPr>
         <w:t>Bogotá D.C</w:t>
       </w:r>
       <w:r>
         <w:rPr>
           <w:rFonts w:ascii="Arial" w:hAnsi="Arial" w:cs="Arial"/>
+          <w:highlight w:val="cyan"/>
         </w:rPr>
         <w:t>.”</w:t>
       </w:r>
@@ -477,13 +457,28 @@
         <w:ind w:left="714" w:hanging="357"/>
         <w:rPr>
           <w:rFonts w:ascii="Arial" w:hAnsi="Arial" w:cs="Arial"/>
-        </w:rPr>
-      </w:pPr>
-      <w:r>
-        <w:rPr>
-          <w:rFonts w:ascii="Arial" w:hAnsi="Arial" w:cs="Arial"/>
-        </w:rPr>
-        <w:t>Filtre la base de datos y conserve únicamente los colegios del sector oficial (variable SECTOR_ATENCION). A partir de este filtro, determine: ¿cuál es el departamento con mayor número de colegios oficiales en Colombia? ¿y cuál es el municipio con mayor número de colegios oficiales?</w:t>
+          <w:highlight w:val="cyan"/>
+        </w:rPr>
+      </w:pPr>
+      <w:r>
+        <w:rPr>
+          <w:rFonts w:ascii="Arial" w:hAnsi="Arial" w:cs="Arial"/>
+          <w:highlight w:val="cyan"/>
+        </w:rPr>
+        <w:t>Filtre la base de datos y conserve únicamente los colegios del sector oficial (variable SECTOR_ATENCION)</w:t>
+      </w:r>
+      <w:r>
+        <w:rPr>
+          <w:rFonts w:ascii="Arial" w:hAnsi="Arial" w:cs="Arial"/>
+        </w:rPr>
+        <w:t xml:space="preserve">. </w:t>
+      </w:r>
+      <w:r>
+        <w:rPr>
+          <w:rFonts w:ascii="Arial" w:hAnsi="Arial" w:cs="Arial"/>
+          <w:highlight w:val="cyan"/>
+        </w:rPr>
+        <w:t>A partir de este filtro, determine: ¿cuál es el departamento con mayor número de colegios oficiales en Colombia? ¿y cuál es el municipio con mayor número de colegios oficiales?</w:t>
       </w:r>
     </w:p>
     <w:p>
@@ -497,11 +492,13 @@
         <w:ind w:left="714" w:hanging="357"/>
         <w:rPr>
           <w:rFonts w:ascii="Arial" w:hAnsi="Arial" w:cs="Arial"/>
-        </w:rPr>
-      </w:pPr>
-      <w:r>
-        <w:rPr>
-          <w:rFonts w:ascii="Arial" w:hAnsi="Arial" w:cs="Arial"/>
+          <w:highlight w:val="cyan"/>
+        </w:rPr>
+      </w:pPr>
+      <w:r>
+        <w:rPr>
+          <w:rFonts w:ascii="Arial" w:hAnsi="Arial" w:cs="Arial"/>
+          <w:highlight w:val="cyan"/>
         </w:rPr>
         <w:t>Cree variables que permitan calcular el número total de estudiantes en primaria, secundaria y media para cada sede educativa oficial del país</w:t>
       </w:r>
@@ -509,30 +506,35 @@
         <w:rPr>
           <w:rStyle w:val="Refdenotaalpie"/>
           <w:rFonts w:ascii="Arial" w:hAnsi="Arial" w:cs="Arial"/>
+          <w:highlight w:val="cyan"/>
         </w:rPr>
         <w:footnoteReference w:id="1"/>
       </w:r>
       <w:r>
         <w:rPr>
           <w:rFonts w:ascii="Arial" w:hAnsi="Arial" w:cs="Arial"/>
+          <w:highlight w:val="cyan"/>
         </w:rPr>
         <w:t xml:space="preserve">. </w:t>
       </w:r>
       <w:r>
         <w:rPr>
           <w:rFonts w:ascii="Arial" w:hAnsi="Arial" w:cs="Arial"/>
+          <w:highlight w:val="cyan"/>
         </w:rPr>
         <w:t>A partir de esta información</w:t>
       </w:r>
       <w:r>
         <w:rPr>
           <w:rFonts w:ascii="Arial" w:hAnsi="Arial" w:cs="Arial"/>
+          <w:highlight w:val="cyan"/>
         </w:rPr>
         <w:t>, completa</w:t>
       </w:r>
       <w:r>
         <w:rPr>
           <w:rFonts w:ascii="Arial" w:hAnsi="Arial" w:cs="Arial"/>
+          <w:highlight w:val="cyan"/>
         </w:rPr>
         <w:t xml:space="preserve"> la información de la Figura 1. </w:t>
       </w:r>
@@ -677,6 +679,7 @@
       <w:r>
         <w:rPr>
           <w:rFonts w:ascii="Arial" w:hAnsi="Arial" w:cs="Arial"/>
+          <w:noProof/>
         </w:rPr>
         <w:drawing>
           <wp:inline distT="0" distB="0" distL="0" distR="0" wp14:anchorId="1A698A62" wp14:editId="28057989">
@@ -727,26 +730,29 @@
         <w:jc w:val="both"/>
         <w:rPr>
           <w:rFonts w:ascii="Arial" w:hAnsi="Arial" w:cs="Arial"/>
-        </w:rPr>
-      </w:pPr>
-      <w:r>
-        <w:rPr>
-          <w:rFonts w:ascii="Arial" w:hAnsi="Arial" w:cs="Arial"/>
+          <w:highlight w:val="cyan"/>
+        </w:rPr>
+      </w:pPr>
+      <w:r>
+        <w:rPr>
+          <w:rFonts w:ascii="Arial" w:hAnsi="Arial" w:cs="Arial"/>
+          <w:highlight w:val="cyan"/>
         </w:rPr>
         <w:t xml:space="preserve">Ahora, utiliza la base </w:t>
       </w:r>
       <w:r>
         <w:rPr>
           <w:rFonts w:ascii="Arial" w:hAnsi="Arial" w:cs="Arial"/>
+          <w:highlight w:val="cyan"/>
         </w:rPr>
         <w:t>“</w:t>
       </w:r>
-      <w:proofErr w:type="spellStart"/>
       <w:r>
         <w:rPr>
           <w:rFonts w:ascii="Arial" w:hAnsi="Arial" w:cs="Arial"/>
           <w:i/>
           <w:iCs/>
+          <w:highlight w:val="cyan"/>
         </w:rPr>
         <w:t>Lista_municipios_PDET</w:t>
       </w:r>
@@ -755,45 +761,51 @@
           <w:rFonts w:ascii="Arial" w:hAnsi="Arial" w:cs="Arial"/>
           <w:i/>
           <w:iCs/>
+          <w:highlight w:val="cyan"/>
         </w:rPr>
         <w:t>.dta</w:t>
       </w:r>
+      <w:r>
+        <w:rPr>
+          <w:rFonts w:ascii="Arial" w:hAnsi="Arial" w:cs="Arial"/>
+          <w:highlight w:val="cyan"/>
+        </w:rPr>
+        <w:t>”</w:t>
+      </w:r>
+      <w:r>
+        <w:rPr>
+          <w:rFonts w:ascii="Arial" w:hAnsi="Arial" w:cs="Arial"/>
+          <w:highlight w:val="cyan"/>
+        </w:rPr>
+        <w:t xml:space="preserve"> y </w:t>
+      </w:r>
+      <w:r>
+        <w:rPr>
+          <w:rFonts w:ascii="Arial" w:hAnsi="Arial" w:cs="Arial"/>
+          <w:highlight w:val="cyan"/>
+        </w:rPr>
+        <w:t>crúzala</w:t>
+      </w:r>
+      <w:r>
+        <w:rPr>
+          <w:rFonts w:ascii="Arial" w:hAnsi="Arial" w:cs="Arial"/>
+          <w:highlight w:val="cyan"/>
+        </w:rPr>
+        <w:t xml:space="preserve"> (comando </w:t>
+      </w:r>
+      <w:proofErr w:type="spellStart"/>
+      <w:r>
+        <w:rPr>
+          <w:rFonts w:ascii="Arial" w:hAnsi="Arial" w:cs="Arial"/>
+          <w:highlight w:val="cyan"/>
+        </w:rPr>
+        <w:t>merge</w:t>
+      </w:r>
       <w:proofErr w:type="spellEnd"/>
       <w:r>
         <w:rPr>
           <w:rFonts w:ascii="Arial" w:hAnsi="Arial" w:cs="Arial"/>
-        </w:rPr>
-        <w:t>”</w:t>
-      </w:r>
-      <w:r>
-        <w:rPr>
-          <w:rFonts w:ascii="Arial" w:hAnsi="Arial" w:cs="Arial"/>
-        </w:rPr>
-        <w:t xml:space="preserve"> y </w:t>
-      </w:r>
-      <w:r>
-        <w:rPr>
-          <w:rFonts w:ascii="Arial" w:hAnsi="Arial" w:cs="Arial"/>
-        </w:rPr>
-        <w:t>crúzala</w:t>
-      </w:r>
-      <w:r>
-        <w:rPr>
-          <w:rFonts w:ascii="Arial" w:hAnsi="Arial" w:cs="Arial"/>
-        </w:rPr>
-        <w:t xml:space="preserve"> (comando </w:t>
-      </w:r>
-      <w:proofErr w:type="spellStart"/>
-      <w:r>
-        <w:rPr>
-          <w:rFonts w:ascii="Arial" w:hAnsi="Arial" w:cs="Arial"/>
-        </w:rPr>
-        <w:t>merge</w:t>
-      </w:r>
-      <w:proofErr w:type="spellEnd"/>
-      <w:r>
-        <w:rPr>
-          <w:rFonts w:ascii="Arial" w:hAnsi="Arial" w:cs="Arial"/>
+          <w:highlight w:val="cyan"/>
         </w:rPr>
         <w:t>) a la base que tienes</w:t>
       </w:r>
@@ -801,7 +813,27 @@
         <w:rPr>
           <w:rFonts w:ascii="Arial" w:hAnsi="Arial" w:cs="Arial"/>
         </w:rPr>
-        <w:t>. ¿Cuál es la proporción de colegios oficiales ubicados en municipios PDET? ¿Cuál es la proporción de la matricula estudiantil?</w:t>
+        <w:t xml:space="preserve">. </w:t>
+      </w:r>
+      <w:r>
+        <w:rPr>
+          <w:rFonts w:ascii="Arial" w:hAnsi="Arial" w:cs="Arial"/>
+          <w:highlight w:val="cyan"/>
+        </w:rPr>
+        <w:t>¿Cuál es la proporción de colegios oficiales ubicados en municipios PDET?</w:t>
+      </w:r>
+      <w:r>
+        <w:rPr>
+          <w:rFonts w:ascii="Arial" w:hAnsi="Arial" w:cs="Arial"/>
+        </w:rPr>
+        <w:t xml:space="preserve"> </w:t>
+      </w:r>
+      <w:r>
+        <w:rPr>
+          <w:rFonts w:ascii="Arial" w:hAnsi="Arial" w:cs="Arial"/>
+          <w:highlight w:val="cyan"/>
+        </w:rPr>
+        <w:t>¿Cuál es la proporción de la matricula estudiantil?</w:t>
       </w:r>
     </w:p>
     <w:p>
@@ -815,23 +847,27 @@
         <w:ind w:left="714" w:hanging="357"/>
         <w:rPr>
           <w:rFonts w:ascii="Arial" w:hAnsi="Arial" w:cs="Arial"/>
-        </w:rPr>
-      </w:pPr>
-      <w:r>
-        <w:rPr>
-          <w:rFonts w:ascii="Arial" w:hAnsi="Arial" w:cs="Arial"/>
+          <w:highlight w:val="cyan"/>
+        </w:rPr>
+      </w:pPr>
+      <w:r>
+        <w:rPr>
+          <w:rFonts w:ascii="Arial" w:hAnsi="Arial" w:cs="Arial"/>
+          <w:highlight w:val="cyan"/>
         </w:rPr>
         <w:t xml:space="preserve">Identifica las cinco (5) sedes con mayor matricula total </w:t>
       </w:r>
       <w:r>
         <w:rPr>
           <w:rFonts w:ascii="Arial" w:hAnsi="Arial" w:cs="Arial"/>
+          <w:highlight w:val="cyan"/>
         </w:rPr>
         <w:t xml:space="preserve">(tanto urbanas como rurales) </w:t>
       </w:r>
       <w:r>
         <w:rPr>
           <w:rFonts w:ascii="Arial" w:hAnsi="Arial" w:cs="Arial"/>
+          <w:highlight w:val="cyan"/>
         </w:rPr>
         <w:t>en los municipios PDET y completa la Tabla</w:t>
       </w:r>
@@ -1475,34 +1511,7 @@
                 <w:bCs/>
                 <w:color w:val="FFFFFF" w:themeColor="background1"/>
               </w:rPr>
-              <w:t xml:space="preserve">Panel </w:t>
-            </w:r>
-            <w:r>
-              <w:rPr>
-                <w:rFonts w:ascii="Arial" w:hAnsi="Arial" w:cs="Arial"/>
-                <w:b/>
-                <w:bCs/>
-                <w:color w:val="FFFFFF" w:themeColor="background1"/>
-              </w:rPr>
-              <w:t>B</w:t>
-            </w:r>
-            <w:r>
-              <w:rPr>
-                <w:rFonts w:ascii="Arial" w:hAnsi="Arial" w:cs="Arial"/>
-                <w:b/>
-                <w:bCs/>
-                <w:color w:val="FFFFFF" w:themeColor="background1"/>
-              </w:rPr>
-              <w:t xml:space="preserve">: Sedes </w:t>
-            </w:r>
-            <w:r>
-              <w:rPr>
-                <w:rFonts w:ascii="Arial" w:hAnsi="Arial" w:cs="Arial"/>
-                <w:b/>
-                <w:bCs/>
-                <w:color w:val="FFFFFF" w:themeColor="background1"/>
-              </w:rPr>
-              <w:t>rurales</w:t>
+              <w:t>Panel B: Sedes rurales</w:t>
             </w:r>
           </w:p>
         </w:tc>
@@ -1963,49 +1972,34 @@
         <w:ind w:left="714" w:hanging="357"/>
         <w:rPr>
           <w:rFonts w:ascii="Arial" w:hAnsi="Arial" w:cs="Arial"/>
-        </w:rPr>
-      </w:pPr>
-      <w:r>
-        <w:rPr>
-          <w:rFonts w:ascii="Arial" w:hAnsi="Arial" w:cs="Arial"/>
+          <w:highlight w:val="cyan"/>
+        </w:rPr>
+      </w:pPr>
+      <w:r>
+        <w:rPr>
+          <w:rFonts w:ascii="Arial" w:hAnsi="Arial" w:cs="Arial"/>
+          <w:highlight w:val="cyan"/>
         </w:rPr>
         <w:t>Conserve las variables</w:t>
       </w:r>
       <w:r>
         <w:rPr>
           <w:rFonts w:ascii="Arial" w:hAnsi="Arial" w:cs="Arial"/>
-        </w:rPr>
-        <w:t xml:space="preserve"> </w:t>
-      </w:r>
-      <w:r>
-        <w:rPr>
-          <w:rFonts w:ascii="Arial" w:hAnsi="Arial" w:cs="Arial"/>
-        </w:rPr>
-        <w:t>DEPARTAMENTO SECRETARIA COD_DANE_MUNICIPIO MUNICIPIO CODIGO_DANE NOMBRE_ESTABLECIMIENTO SECTOR_ATENCION CODIGO_DANE_SEDE NOMBRE_SEDE ZONA TOTAL_MATRICULA</w:t>
-      </w:r>
-      <w:r>
-        <w:rPr>
-          <w:rFonts w:ascii="Arial" w:hAnsi="Arial" w:cs="Arial"/>
-        </w:rPr>
-        <w:t xml:space="preserve"> </w:t>
-      </w:r>
-      <w:proofErr w:type="spellStart"/>
-      <w:r>
-        <w:rPr>
-          <w:rFonts w:ascii="Arial" w:hAnsi="Arial" w:cs="Arial"/>
-        </w:rPr>
-        <w:t>subregion_pdet</w:t>
-      </w:r>
-      <w:proofErr w:type="spellEnd"/>
-      <w:r>
-        <w:rPr>
-          <w:rFonts w:ascii="Arial" w:hAnsi="Arial" w:cs="Arial"/>
-        </w:rPr>
-        <w:t xml:space="preserve"> </w:t>
-      </w:r>
-      <w:r>
-        <w:rPr>
-          <w:rFonts w:ascii="Arial" w:hAnsi="Arial" w:cs="Arial"/>
+          <w:highlight w:val="cyan"/>
+        </w:rPr>
+        <w:t xml:space="preserve"> DEPARTAMENTO SECRETARIA COD_DANE_MUNICIPIO MUNICIPIO CODIGO_DANE NOMBRE_ESTABLECIMIENTO SECTOR_ATENCION CODIGO_DANE_SEDE NOMBRE_SEDE ZONA TOTAL_MATRICULA </w:t>
+      </w:r>
+      <w:r>
+        <w:rPr>
+          <w:rFonts w:ascii="Arial" w:hAnsi="Arial" w:cs="Arial"/>
+          <w:highlight w:val="cyan"/>
+        </w:rPr>
+        <w:t xml:space="preserve">subregion_pdet </w:t>
+      </w:r>
+      <w:r>
+        <w:rPr>
+          <w:rFonts w:ascii="Arial" w:hAnsi="Arial" w:cs="Arial"/>
+          <w:highlight w:val="cyan"/>
         </w:rPr>
         <w:t>y guarde la base de datos resultante</w:t>
       </w:r>
@@ -2021,55 +2015,36 @@
         <w:ind w:left="714" w:hanging="357"/>
         <w:rPr>
           <w:rFonts w:ascii="Arial" w:hAnsi="Arial" w:cs="Arial"/>
-        </w:rPr>
-      </w:pPr>
-      <w:r>
-        <w:rPr>
-          <w:rFonts w:ascii="Arial" w:hAnsi="Arial" w:cs="Arial"/>
+          <w:highlight w:val="cyan"/>
+        </w:rPr>
+      </w:pPr>
+      <w:r>
+        <w:rPr>
+          <w:rFonts w:ascii="Arial" w:hAnsi="Arial" w:cs="Arial"/>
+          <w:highlight w:val="cyan"/>
         </w:rPr>
         <w:t xml:space="preserve">Ahora, </w:t>
       </w:r>
       <w:r>
         <w:rPr>
           <w:rFonts w:ascii="Arial" w:hAnsi="Arial" w:cs="Arial"/>
-        </w:rPr>
-        <w:t>cruc</w:t>
-      </w:r>
-      <w:r>
-        <w:rPr>
-          <w:rFonts w:ascii="Arial" w:hAnsi="Arial" w:cs="Arial"/>
-        </w:rPr>
-        <w:t>e</w:t>
-      </w:r>
-      <w:r>
-        <w:rPr>
-          <w:rFonts w:ascii="Arial" w:hAnsi="Arial" w:cs="Arial"/>
-        </w:rPr>
-        <w:t xml:space="preserve"> la base “</w:t>
-      </w:r>
-      <w:r>
-        <w:rPr>
-          <w:rFonts w:ascii="Arial" w:hAnsi="Arial" w:cs="Arial"/>
-        </w:rPr>
-        <w:t>CONECTIVIDAD_2022</w:t>
-      </w:r>
-      <w:r>
-        <w:rPr>
-          <w:rFonts w:ascii="Arial" w:hAnsi="Arial" w:cs="Arial"/>
-        </w:rPr>
-        <w:t>”</w:t>
-      </w:r>
-      <w:r>
-        <w:rPr>
-          <w:rFonts w:ascii="Arial" w:hAnsi="Arial" w:cs="Arial"/>
-        </w:rPr>
-        <w:t xml:space="preserve"> </w:t>
-      </w:r>
-      <w:r>
-        <w:rPr>
-          <w:rFonts w:ascii="Arial" w:hAnsi="Arial" w:cs="Arial"/>
-        </w:rPr>
-        <w:t>¿Cuál es el porcentaje de cruce de la base de datos?</w:t>
+          <w:highlight w:val="cyan"/>
+        </w:rPr>
+        <w:t>cruce</w:t>
+      </w:r>
+      <w:r>
+        <w:rPr>
+          <w:rFonts w:ascii="Arial" w:hAnsi="Arial" w:cs="Arial"/>
+          <w:highlight w:val="cyan"/>
+        </w:rPr>
+        <w:t xml:space="preserve"> la base “CONECTIVIDAD_2022”</w:t>
+      </w:r>
+      <w:r>
+        <w:rPr>
+          <w:rFonts w:ascii="Arial" w:hAnsi="Arial" w:cs="Arial"/>
+          <w:highlight w:val="cyan"/>
+        </w:rPr>
+        <w:t xml:space="preserve"> ¿Cuál es el porcentaje de cruce de la base de datos?</w:t>
       </w:r>
     </w:p>
     <w:p>
@@ -2083,23 +2058,27 @@
         <w:ind w:left="714" w:hanging="357"/>
         <w:rPr>
           <w:rFonts w:ascii="Arial" w:hAnsi="Arial" w:cs="Arial"/>
-        </w:rPr>
-      </w:pPr>
-      <w:r>
-        <w:rPr>
-          <w:rFonts w:ascii="Arial" w:hAnsi="Arial" w:cs="Arial"/>
+          <w:highlight w:val="cyan"/>
+        </w:rPr>
+      </w:pPr>
+      <w:r>
+        <w:rPr>
+          <w:rFonts w:ascii="Arial" w:hAnsi="Arial" w:cs="Arial"/>
+          <w:highlight w:val="cyan"/>
         </w:rPr>
         <w:t>Conserv</w:t>
       </w:r>
       <w:r>
         <w:rPr>
           <w:rFonts w:ascii="Arial" w:hAnsi="Arial" w:cs="Arial"/>
+          <w:highlight w:val="cyan"/>
         </w:rPr>
         <w:t>e</w:t>
       </w:r>
       <w:r>
         <w:rPr>
           <w:rFonts w:ascii="Arial" w:hAnsi="Arial" w:cs="Arial"/>
+          <w:highlight w:val="cyan"/>
         </w:rPr>
         <w:t xml:space="preserve"> únicamente a las sedes que cuentan con información de conectividad. </w:t>
       </w:r>
@@ -2115,58 +2094,49 @@
         <w:ind w:left="714" w:hanging="357"/>
         <w:rPr>
           <w:rFonts w:ascii="Arial" w:hAnsi="Arial" w:cs="Arial"/>
-        </w:rPr>
-      </w:pPr>
-      <w:proofErr w:type="spellStart"/>
-      <w:r>
-        <w:rPr>
-          <w:rFonts w:ascii="Arial" w:hAnsi="Arial" w:cs="Arial"/>
+          <w:highlight w:val="cyan"/>
+        </w:rPr>
+      </w:pPr>
+      <w:r>
+        <w:rPr>
+          <w:rFonts w:ascii="Arial" w:hAnsi="Arial" w:cs="Arial"/>
+          <w:highlight w:val="cyan"/>
         </w:rPr>
         <w:t>Estandariz</w:t>
       </w:r>
       <w:r>
         <w:rPr>
           <w:rFonts w:ascii="Arial" w:hAnsi="Arial" w:cs="Arial"/>
+          <w:highlight w:val="cyan"/>
         </w:rPr>
         <w:t>e</w:t>
       </w:r>
-      <w:proofErr w:type="spellEnd"/>
-      <w:r>
-        <w:rPr>
-          <w:rFonts w:ascii="Arial" w:hAnsi="Arial" w:cs="Arial"/>
-        </w:rPr>
-        <w:t xml:space="preserve"> la variable </w:t>
-      </w:r>
-      <w:proofErr w:type="spellStart"/>
-      <w:r>
-        <w:rPr>
-          <w:rFonts w:ascii="Arial" w:hAnsi="Arial" w:cs="Arial"/>
-        </w:rPr>
-        <w:t>ANCHODEBANDACONSOLIDADOMbps</w:t>
-      </w:r>
-      <w:proofErr w:type="spellEnd"/>
-      <w:r>
-        <w:rPr>
-          <w:rFonts w:ascii="Arial" w:hAnsi="Arial" w:cs="Arial"/>
-        </w:rPr>
-        <w:t xml:space="preserve"> (convierte todos los valores a Mbps</w:t>
+      <w:r>
+        <w:rPr>
+          <w:rFonts w:ascii="Arial" w:hAnsi="Arial" w:cs="Arial"/>
+          <w:highlight w:val="cyan"/>
+        </w:rPr>
+        <w:t xml:space="preserve"> la variable ANCHODEBANDACONSOLIDADOMbps (convierte todos los valores a Mbps</w:t>
       </w:r>
       <w:r>
         <w:rPr>
           <w:rStyle w:val="Refdenotaalpie"/>
           <w:rFonts w:ascii="Arial" w:hAnsi="Arial" w:cs="Arial"/>
+          <w:highlight w:val="cyan"/>
         </w:rPr>
         <w:footnoteReference w:id="2"/>
       </w:r>
       <w:r>
         <w:rPr>
           <w:rFonts w:ascii="Arial" w:hAnsi="Arial" w:cs="Arial"/>
+          <w:highlight w:val="cyan"/>
         </w:rPr>
         <w:t>)</w:t>
       </w:r>
       <w:r>
         <w:rPr>
           <w:rFonts w:ascii="Arial" w:hAnsi="Arial" w:cs="Arial"/>
+          <w:highlight w:val="cyan"/>
         </w:rPr>
         <w:t>. En adición a lo anterior, responde a las siguientes preguntas</w:t>
       </w:r>
@@ -2186,25 +2156,22 @@
       <w:r>
         <w:rPr>
           <w:rFonts w:ascii="Arial" w:hAnsi="Arial" w:cs="Arial"/>
-        </w:rPr>
-        <w:t>¿Cuál es el promedio de velocidad de internet en las sedes oficiales en Colombia</w:t>
-      </w:r>
-      <w:r>
-        <w:rPr>
-          <w:rFonts w:ascii="Arial" w:hAnsi="Arial" w:cs="Arial"/>
-        </w:rPr>
-        <w:t>?</w:t>
+          <w:highlight w:val="cyan"/>
+        </w:rPr>
+        <w:t>¿Cuál es el promedio de velocidad de internet en las sedes oficiales en Colombia?</w:t>
       </w:r>
       <w:r>
         <w:rPr>
           <w:rStyle w:val="Refdenotaalpie"/>
           <w:rFonts w:ascii="Arial" w:hAnsi="Arial" w:cs="Arial"/>
+          <w:highlight w:val="cyan"/>
         </w:rPr>
         <w:footnoteReference w:id="3"/>
       </w:r>
       <w:r>
         <w:rPr>
           <w:rFonts w:ascii="Arial" w:hAnsi="Arial" w:cs="Arial"/>
+          <w:highlight w:val="cyan"/>
         </w:rPr>
         <w:t>.</w:t>
       </w:r>
@@ -2217,6 +2184,7 @@
       <w:r>
         <w:rPr>
           <w:rFonts w:ascii="Arial" w:hAnsi="Arial" w:cs="Arial"/>
+          <w:highlight w:val="cyan"/>
         </w:rPr>
         <w:t>Desde su punto de vista, consideran que este valor es alto o bajo ¿Por qué?</w:t>
       </w:r>
@@ -2231,11 +2199,13 @@
         <w:spacing w:line="240" w:lineRule="auto"/>
         <w:rPr>
           <w:rFonts w:ascii="Arial" w:hAnsi="Arial" w:cs="Arial"/>
-        </w:rPr>
-      </w:pPr>
-      <w:r>
-        <w:rPr>
-          <w:rFonts w:ascii="Arial" w:hAnsi="Arial" w:cs="Arial"/>
+          <w:highlight w:val="cyan"/>
+        </w:rPr>
+      </w:pPr>
+      <w:r>
+        <w:rPr>
+          <w:rFonts w:ascii="Arial" w:hAnsi="Arial" w:cs="Arial"/>
+          <w:highlight w:val="cyan"/>
         </w:rPr>
         <w:t>¿Cuál es la Secretaría de Educación con el promedio de velocidad más alto? ¿Y cuál tiene el promedio más bajo? ¿Cuál es la diferencia en el promedio de velocidad entre ambas secretarias?</w:t>
       </w:r>
@@ -2250,87 +2220,50 @@
         <w:spacing w:line="240" w:lineRule="auto"/>
         <w:rPr>
           <w:rFonts w:ascii="Arial" w:hAnsi="Arial" w:cs="Arial"/>
-        </w:rPr>
-      </w:pPr>
-      <w:r>
-        <w:rPr>
-          <w:rFonts w:ascii="Arial" w:hAnsi="Arial" w:cs="Arial"/>
-        </w:rPr>
-        <w:t xml:space="preserve">A partir de las variables </w:t>
-      </w:r>
-      <w:r>
-        <w:rPr>
-          <w:rFonts w:ascii="Arial" w:hAnsi="Arial" w:cs="Arial"/>
-        </w:rPr>
-        <w:t>TOTAL_MATRICULA</w:t>
-      </w:r>
-      <w:r>
-        <w:rPr>
-          <w:rFonts w:ascii="Arial" w:hAnsi="Arial" w:cs="Arial"/>
-        </w:rPr>
-        <w:t xml:space="preserve"> y </w:t>
-      </w:r>
-      <w:r>
-        <w:rPr>
-          <w:rFonts w:ascii="Arial" w:hAnsi="Arial" w:cs="Arial"/>
-        </w:rPr>
-        <w:t>Total Computadores (</w:t>
-      </w:r>
-      <w:proofErr w:type="spellStart"/>
-      <w:r>
-        <w:rPr>
-          <w:rFonts w:ascii="Arial" w:hAnsi="Arial" w:cs="Arial"/>
-        </w:rPr>
-        <w:t>Portatil</w:t>
-      </w:r>
-      <w:proofErr w:type="spellEnd"/>
-      <w:r>
-        <w:rPr>
-          <w:rFonts w:ascii="Arial" w:hAnsi="Arial" w:cs="Arial"/>
-        </w:rPr>
-        <w:t xml:space="preserve"> + Fijo+ tabletas) ACTUAL</w:t>
-      </w:r>
-      <w:r>
-        <w:rPr>
-          <w:rFonts w:ascii="Arial" w:hAnsi="Arial" w:cs="Arial"/>
-        </w:rPr>
-        <w:t xml:space="preserve"> calcul</w:t>
-      </w:r>
-      <w:r>
-        <w:rPr>
-          <w:rFonts w:ascii="Arial" w:hAnsi="Arial" w:cs="Arial"/>
+          <w:highlight w:val="cyan"/>
+        </w:rPr>
+      </w:pPr>
+      <w:r>
+        <w:rPr>
+          <w:rFonts w:ascii="Arial" w:hAnsi="Arial" w:cs="Arial"/>
+          <w:highlight w:val="cyan"/>
+        </w:rPr>
+        <w:t>A partir de las variables TOTAL_MATRICULA y Total Computadores (</w:t>
+      </w:r>
+      <w:r>
+        <w:rPr>
+          <w:rFonts w:ascii="Arial" w:hAnsi="Arial" w:cs="Arial"/>
+          <w:highlight w:val="cyan"/>
+        </w:rPr>
+        <w:t>Portátil</w:t>
+      </w:r>
+      <w:r>
+        <w:rPr>
+          <w:rFonts w:ascii="Arial" w:hAnsi="Arial" w:cs="Arial"/>
+          <w:highlight w:val="cyan"/>
+        </w:rPr>
+        <w:t xml:space="preserve"> + Fijo+ tabletas) ACTUAL calcul</w:t>
+      </w:r>
+      <w:r>
+        <w:rPr>
+          <w:rFonts w:ascii="Arial" w:hAnsi="Arial" w:cs="Arial"/>
+          <w:highlight w:val="cyan"/>
         </w:rPr>
         <w:t>e</w:t>
       </w:r>
       <w:r>
         <w:rPr>
           <w:rFonts w:ascii="Arial" w:hAnsi="Arial" w:cs="Arial"/>
-        </w:rPr>
-        <w:t xml:space="preserve"> cual es el número </w:t>
-      </w:r>
-      <w:r>
-        <w:rPr>
-          <w:rFonts w:ascii="Arial" w:hAnsi="Arial" w:cs="Arial"/>
-        </w:rPr>
-        <w:t>de estudiantes promedio por Computador</w:t>
-      </w:r>
-      <w:r>
-        <w:rPr>
-          <w:rFonts w:ascii="Arial" w:hAnsi="Arial" w:cs="Arial"/>
-        </w:rPr>
-        <w:t xml:space="preserve"> a nivel nacional y repórtalo aquí</w:t>
-      </w:r>
-      <w:r>
-        <w:rPr>
-          <w:rFonts w:ascii="Arial" w:hAnsi="Arial" w:cs="Arial"/>
-        </w:rPr>
-        <w:t>. Este</w:t>
-      </w:r>
-      <w:r>
-        <w:rPr>
-          <w:rFonts w:ascii="Arial" w:hAnsi="Arial" w:cs="Arial"/>
-        </w:rPr>
-        <w:t xml:space="preserve"> indicador resulta fundamental porque refleja de manera directa el nivel de acceso a la tecnología en las instituciones educativas.</w:t>
+          <w:highlight w:val="cyan"/>
+        </w:rPr>
+        <w:t xml:space="preserve"> cual es el número de estudiantes promedio por Computador a nivel nacional y repórtalo aquí</w:t>
+      </w:r>
+      <w:r>
+        <w:rPr>
+          <w:rFonts w:ascii="Arial" w:hAnsi="Arial" w:cs="Arial"/>
+          <w:highlight w:val="cyan"/>
+        </w:rPr>
+        <w:t>. Este indicador resulta fundamental porque refleja de manera directa el nivel de acceso a la tecnología en las instituciones educativas.</w:t>
       </w:r>
     </w:p>
     <w:p>
@@ -2343,17 +2276,20 @@
         <w:spacing w:line="240" w:lineRule="auto"/>
         <w:rPr>
           <w:rFonts w:ascii="Arial" w:hAnsi="Arial" w:cs="Arial"/>
-        </w:rPr>
-      </w:pPr>
-      <w:r>
-        <w:rPr>
-          <w:rFonts w:ascii="Arial" w:hAnsi="Arial" w:cs="Arial"/>
+          <w:highlight w:val="cyan"/>
+        </w:rPr>
+      </w:pPr>
+      <w:r>
+        <w:rPr>
+          <w:rFonts w:ascii="Arial" w:hAnsi="Arial" w:cs="Arial"/>
+          <w:highlight w:val="cyan"/>
         </w:rPr>
         <w:t>Por último, realiza este mismo calculo a nivel de Secretaría de Educación, y calcula la siguiente variable, la cual conoceremos co</w:t>
       </w:r>
       <w:r>
         <w:rPr>
           <w:rFonts w:ascii="Arial" w:hAnsi="Arial" w:cs="Arial"/>
+          <w:highlight w:val="cyan"/>
         </w:rPr>
         <w:t xml:space="preserve">mo brecha en equipos. Esta se define como: </w:t>
       </w:r>
@@ -2373,6 +2309,7 @@
                 <w:rPr>
                   <w:rFonts w:ascii="Cambria Math" w:hAnsi="Cambria Math"/>
                   <w:i/>
+                  <w:highlight w:val="cyan"/>
                 </w:rPr>
               </m:ctrlPr>
             </m:sSubPr>
@@ -2380,6 +2317,7 @@
               <m:r>
                 <w:rPr>
                   <w:rFonts w:ascii="Cambria Math" w:hAnsi="Cambria Math"/>
+                  <w:highlight w:val="cyan"/>
                 </w:rPr>
                 <m:t>b</m:t>
               </m:r>
@@ -2388,6 +2326,7 @@
               <m:r>
                 <w:rPr>
                   <w:rFonts w:ascii="Cambria Math" w:hAnsi="Cambria Math"/>
+                  <w:highlight w:val="cyan"/>
                 </w:rPr>
                 <m:t>i</m:t>
               </m:r>
@@ -2396,6 +2335,7 @@
           <m:r>
             <w:rPr>
               <w:rFonts w:ascii="Cambria Math" w:hAnsi="Cambria Math"/>
+              <w:highlight w:val="cyan"/>
             </w:rPr>
             <m:t>=(</m:t>
           </m:r>
@@ -2406,6 +2346,7 @@
                 <w:rPr>
                   <w:rFonts w:ascii="Cambria Math" w:hAnsi="Cambria Math"/>
                   <w:i/>
+                  <w:highlight w:val="cyan"/>
                 </w:rPr>
               </m:ctrlPr>
             </m:accPr>
@@ -2416,6 +2357,7 @@
                     <w:rPr>
                       <w:rFonts w:ascii="Cambria Math" w:hAnsi="Cambria Math"/>
                       <w:i/>
+                      <w:highlight w:val="cyan"/>
                     </w:rPr>
                   </m:ctrlPr>
                 </m:sSubPr>
@@ -2423,6 +2365,7 @@
                   <m:r>
                     <w:rPr>
                       <w:rFonts w:ascii="Cambria Math" w:hAnsi="Cambria Math"/>
+                      <w:highlight w:val="cyan"/>
                     </w:rPr>
                     <m:t>Z</m:t>
                   </m:r>
@@ -2431,6 +2374,7 @@
                   <m:r>
                     <w:rPr>
                       <w:rFonts w:ascii="Cambria Math" w:hAnsi="Cambria Math"/>
+                      <w:highlight w:val="cyan"/>
                     </w:rPr>
                     <m:t>2022</m:t>
                   </m:r>
@@ -2441,6 +2385,7 @@
           <m:r>
             <w:rPr>
               <w:rFonts w:ascii="Cambria Math" w:hAnsi="Cambria Math"/>
+              <w:highlight w:val="cyan"/>
             </w:rPr>
             <m:t>-</m:t>
           </m:r>
@@ -2450,6 +2395,7 @@
                 <w:rPr>
                   <w:rFonts w:ascii="Cambria Math" w:hAnsi="Cambria Math"/>
                   <w:i/>
+                  <w:highlight w:val="cyan"/>
                 </w:rPr>
               </m:ctrlPr>
             </m:sSubPr>
@@ -2457,6 +2403,7 @@
               <m:r>
                 <w:rPr>
                   <w:rFonts w:ascii="Cambria Math" w:hAnsi="Cambria Math"/>
+                  <w:highlight w:val="cyan"/>
                 </w:rPr>
                 <m:t>z</m:t>
               </m:r>
@@ -2465,6 +2412,7 @@
               <m:r>
                 <w:rPr>
                   <w:rFonts w:ascii="Cambria Math" w:hAnsi="Cambria Math"/>
+                  <w:highlight w:val="cyan"/>
                 </w:rPr>
                 <m:t>i</m:t>
               </m:r>
@@ -2473,6 +2421,7 @@
           <m:r>
             <w:rPr>
               <w:rFonts w:ascii="Cambria Math" w:hAnsi="Cambria Math"/>
+              <w:highlight w:val="cyan"/>
             </w:rPr>
             <m:t>)</m:t>
           </m:r>
@@ -2489,6 +2438,7 @@
       <w:r>
         <w:rPr>
           <w:rFonts w:ascii="Arial" w:hAnsi="Arial" w:cs="Arial"/>
+          <w:highlight w:val="cyan"/>
         </w:rPr>
         <w:t xml:space="preserve">Donde </w:t>
       </w:r>
@@ -2499,6 +2449,7 @@
               <w:rPr>
                 <w:rFonts w:ascii="Cambria Math" w:hAnsi="Cambria Math"/>
                 <w:i/>
+                <w:highlight w:val="cyan"/>
               </w:rPr>
             </m:ctrlPr>
           </m:sSubPr>
@@ -2506,6 +2457,7 @@
             <m:r>
               <w:rPr>
                 <w:rFonts w:ascii="Cambria Math" w:hAnsi="Cambria Math"/>
+                <w:highlight w:val="cyan"/>
               </w:rPr>
               <m:t>b</m:t>
             </m:r>
@@ -2514,6 +2466,7 @@
             <m:r>
               <w:rPr>
                 <w:rFonts w:ascii="Cambria Math" w:hAnsi="Cambria Math"/>
+                <w:highlight w:val="cyan"/>
               </w:rPr>
               <m:t>i</m:t>
             </m:r>
@@ -2523,6 +2476,7 @@
       <w:r>
         <w:rPr>
           <w:rFonts w:ascii="Arial" w:eastAsiaTheme="minorEastAsia" w:hAnsi="Arial" w:cs="Arial"/>
+          <w:highlight w:val="cyan"/>
         </w:rPr>
         <w:t xml:space="preserve"> es la brecha en equipos para la Secretaría de Educación i, </w:t>
       </w:r>
@@ -2534,6 +2488,7 @@
               <w:rPr>
                 <w:rFonts w:ascii="Cambria Math" w:hAnsi="Cambria Math"/>
                 <w:i/>
+                <w:highlight w:val="cyan"/>
               </w:rPr>
             </m:ctrlPr>
           </m:accPr>
@@ -2544,6 +2499,7 @@
                   <w:rPr>
                     <w:rFonts w:ascii="Cambria Math" w:hAnsi="Cambria Math"/>
                     <w:i/>
+                    <w:highlight w:val="cyan"/>
                   </w:rPr>
                 </m:ctrlPr>
               </m:sSubPr>
@@ -2551,6 +2507,7 @@
                 <m:r>
                   <w:rPr>
                     <w:rFonts w:ascii="Cambria Math" w:hAnsi="Cambria Math"/>
+                    <w:highlight w:val="cyan"/>
                   </w:rPr>
                   <m:t>Z</m:t>
                 </m:r>
@@ -2559,6 +2516,7 @@
                 <m:r>
                   <w:rPr>
                     <w:rFonts w:ascii="Cambria Math" w:hAnsi="Cambria Math"/>
+                    <w:highlight w:val="cyan"/>
                   </w:rPr>
                   <m:t>2022</m:t>
                 </m:r>
@@ -2570,30 +2528,25 @@
       <w:r>
         <w:rPr>
           <w:rFonts w:ascii="Arial" w:eastAsiaTheme="minorEastAsia" w:hAnsi="Arial" w:cs="Arial"/>
+          <w:highlight w:val="cyan"/>
         </w:rPr>
         <w:t xml:space="preserve"> corresponde al </w:t>
       </w:r>
-      <w:proofErr w:type="spellStart"/>
       <w:r>
         <w:rPr>
           <w:rFonts w:ascii="Arial" w:eastAsiaTheme="minorEastAsia" w:hAnsi="Arial" w:cs="Arial"/>
           <w:i/>
           <w:iCs/>
+          <w:highlight w:val="cyan"/>
         </w:rPr>
         <w:t>benchmark</w:t>
       </w:r>
-      <w:proofErr w:type="spellEnd"/>
       <w:r>
         <w:rPr>
           <w:rFonts w:ascii="Arial" w:eastAsiaTheme="minorEastAsia" w:hAnsi="Arial" w:cs="Arial"/>
-        </w:rPr>
-        <w:t>, o valor de referencia del indicador. Para este cálculo,</w:t>
-      </w:r>
-      <w:r>
-        <w:rPr>
-          <w:rFonts w:ascii="Arial" w:eastAsiaTheme="minorEastAsia" w:hAnsi="Arial" w:cs="Arial"/>
-        </w:rPr>
-        <w:t xml:space="preserve"> </w:t>
+          <w:highlight w:val="cyan"/>
+        </w:rPr>
+        <w:t xml:space="preserve">, o valor de referencia del indicador. Para este cálculo, </w:t>
       </w:r>
       <m:oMath>
         <m:acc>
@@ -2603,6 +2556,7 @@
               <w:rPr>
                 <w:rFonts w:ascii="Cambria Math" w:hAnsi="Cambria Math"/>
                 <w:i/>
+                <w:highlight w:val="cyan"/>
               </w:rPr>
             </m:ctrlPr>
           </m:accPr>
@@ -2613,6 +2567,7 @@
                   <w:rPr>
                     <w:rFonts w:ascii="Cambria Math" w:hAnsi="Cambria Math"/>
                     <w:i/>
+                    <w:highlight w:val="cyan"/>
                   </w:rPr>
                 </m:ctrlPr>
               </m:sSubPr>
@@ -2620,6 +2575,7 @@
                 <m:r>
                   <w:rPr>
                     <w:rFonts w:ascii="Cambria Math" w:hAnsi="Cambria Math"/>
+                    <w:highlight w:val="cyan"/>
                   </w:rPr>
                   <m:t>Z</m:t>
                 </m:r>
@@ -2628,6 +2584,7 @@
                 <m:r>
                   <w:rPr>
                     <w:rFonts w:ascii="Cambria Math" w:hAnsi="Cambria Math"/>
+                    <w:highlight w:val="cyan"/>
                   </w:rPr>
                   <m:t>2022</m:t>
                 </m:r>
@@ -2639,18 +2596,21 @@
       <w:r>
         <w:rPr>
           <w:rFonts w:ascii="Arial" w:eastAsiaTheme="minorEastAsia" w:hAnsi="Arial" w:cs="Arial"/>
+          <w:highlight w:val="cyan"/>
         </w:rPr>
         <w:t xml:space="preserve"> corresponde al valor obtenido en </w:t>
       </w:r>
       <w:r>
         <w:rPr>
           <w:rFonts w:ascii="Arial" w:eastAsiaTheme="minorEastAsia" w:hAnsi="Arial" w:cs="Arial"/>
+          <w:highlight w:val="cyan"/>
         </w:rPr>
         <w:t xml:space="preserve">el literal </w:t>
       </w:r>
       <w:r>
         <w:rPr>
           <w:rFonts w:ascii="Arial" w:eastAsiaTheme="minorEastAsia" w:hAnsi="Arial" w:cs="Arial"/>
+          <w:highlight w:val="cyan"/>
         </w:rPr>
         <w:t xml:space="preserve">anterior, y </w:t>
       </w:r>
@@ -2661,6 +2621,7 @@
               <w:rPr>
                 <w:rFonts w:ascii="Cambria Math" w:hAnsi="Cambria Math"/>
                 <w:i/>
+                <w:highlight w:val="cyan"/>
               </w:rPr>
             </m:ctrlPr>
           </m:sSubPr>
@@ -2668,6 +2629,7 @@
             <m:r>
               <w:rPr>
                 <w:rFonts w:ascii="Cambria Math" w:hAnsi="Cambria Math"/>
+                <w:highlight w:val="cyan"/>
               </w:rPr>
               <m:t>z</m:t>
             </m:r>
@@ -2676,6 +2638,7 @@
             <m:r>
               <w:rPr>
                 <w:rFonts w:ascii="Cambria Math" w:hAnsi="Cambria Math"/>
+                <w:highlight w:val="cyan"/>
               </w:rPr>
               <m:t>i</m:t>
             </m:r>
@@ -2685,8 +2648,15 @@
       <w:r>
         <w:rPr>
           <w:rFonts w:ascii="Arial" w:eastAsiaTheme="minorEastAsia" w:hAnsi="Arial" w:cs="Arial"/>
-        </w:rPr>
-        <w:t xml:space="preserve"> es el valor del número de estudiantes promedio por computador para la Secretaría i. </w:t>
+          <w:highlight w:val="cyan"/>
+        </w:rPr>
+        <w:t xml:space="preserve"> es el valor del número de estudiantes promedio por computador para la Secretaría i.</w:t>
+      </w:r>
+      <w:r>
+        <w:rPr>
+          <w:rFonts w:ascii="Arial" w:eastAsiaTheme="minorEastAsia" w:hAnsi="Arial" w:cs="Arial"/>
+        </w:rPr>
+        <w:t xml:space="preserve"> </w:t>
       </w:r>
     </w:p>
     <w:p>
@@ -2699,11 +2669,13 @@
         <w:jc w:val="both"/>
         <w:rPr>
           <w:rFonts w:ascii="Arial" w:hAnsi="Arial" w:cs="Arial"/>
-        </w:rPr>
-      </w:pPr>
-      <w:r>
-        <w:rPr>
-          <w:rFonts w:ascii="Arial" w:hAnsi="Arial" w:cs="Arial"/>
+          <w:highlight w:val="cyan"/>
+        </w:rPr>
+      </w:pPr>
+      <w:r>
+        <w:rPr>
+          <w:rFonts w:ascii="Arial" w:hAnsi="Arial" w:cs="Arial"/>
+          <w:highlight w:val="cyan"/>
         </w:rPr>
         <w:t>¿Qué implica que una Secretaría de Educación tenga un valor negativo en esta variable?</w:t>
       </w:r>
@@ -2718,31 +2690,49 @@
         <w:jc w:val="both"/>
         <w:rPr>
           <w:rFonts w:ascii="Arial" w:hAnsi="Arial" w:cs="Arial"/>
-        </w:rPr>
-      </w:pPr>
-      <w:r>
-        <w:rPr>
-          <w:rFonts w:ascii="Arial" w:hAnsi="Arial" w:cs="Arial"/>
+          <w:highlight w:val="cyan"/>
+        </w:rPr>
+      </w:pPr>
+      <w:r>
+        <w:rPr>
+          <w:rFonts w:ascii="Arial" w:hAnsi="Arial" w:cs="Arial"/>
+          <w:highlight w:val="cyan"/>
         </w:rPr>
         <w:t>¿</w:t>
       </w:r>
       <w:r>
         <w:rPr>
           <w:rFonts w:ascii="Arial" w:hAnsi="Arial" w:cs="Arial"/>
+          <w:highlight w:val="cyan"/>
         </w:rPr>
         <w:t>Cuales son las cinco (5) secretarias con la brecha más alt</w:t>
       </w:r>
       <w:r>
         <w:rPr>
           <w:rFonts w:ascii="Arial" w:hAnsi="Arial" w:cs="Arial"/>
+          <w:highlight w:val="cyan"/>
         </w:rPr>
         <w:t>a</w:t>
       </w:r>
       <w:r>
         <w:rPr>
           <w:rFonts w:ascii="Arial" w:hAnsi="Arial" w:cs="Arial"/>
-        </w:rPr>
-        <w:t>? ¿Considera que comparten algún rasgo en común? (Si/No) ¿Por qué?</w:t>
+          <w:highlight w:val="cyan"/>
+        </w:rPr>
+        <w:t>?</w:t>
+      </w:r>
+      <w:r>
+        <w:rPr>
+          <w:rFonts w:ascii="Arial" w:hAnsi="Arial" w:cs="Arial"/>
+        </w:rPr>
+        <w:t xml:space="preserve"> </w:t>
+      </w:r>
+      <w:r>
+        <w:rPr>
+          <w:rFonts w:ascii="Arial" w:hAnsi="Arial" w:cs="Arial"/>
+          <w:highlight w:val="cyan"/>
+        </w:rPr>
+        <w:t>¿Considera que comparten algún rasgo en común? (Si/No) ¿Por qué?</w:t>
       </w:r>
     </w:p>
     <w:p>
@@ -2751,6 +2741,7 @@
           <w:rFonts w:ascii="Arial" w:hAnsi="Arial" w:cs="Arial"/>
           <w:b/>
           <w:bCs/>
+          <w:highlight w:val="cyan"/>
           <w:u w:val="single"/>
         </w:rPr>
       </w:pPr>
@@ -2759,6 +2750,7 @@
           <w:rFonts w:ascii="Arial" w:hAnsi="Arial" w:cs="Arial"/>
           <w:b/>
           <w:bCs/>
+          <w:highlight w:val="cyan"/>
           <w:u w:val="single"/>
         </w:rPr>
         <w:lastRenderedPageBreak/>
@@ -2769,6 +2761,7 @@
           <w:rFonts w:ascii="Arial" w:hAnsi="Arial" w:cs="Arial"/>
           <w:b/>
           <w:bCs/>
+          <w:highlight w:val="cyan"/>
           <w:u w:val="single"/>
         </w:rPr>
         <w:t xml:space="preserve"> </w:t>
@@ -2778,6 +2771,7 @@
           <w:rFonts w:ascii="Arial" w:hAnsi="Arial" w:cs="Arial"/>
           <w:b/>
           <w:bCs/>
+          <w:highlight w:val="cyan"/>
           <w:u w:val="single"/>
         </w:rPr>
         <w:t>2</w:t>
@@ -2787,6 +2781,7 @@
           <w:rFonts w:ascii="Arial" w:hAnsi="Arial" w:cs="Arial"/>
           <w:b/>
           <w:bCs/>
+          <w:highlight w:val="cyan"/>
           <w:u w:val="single"/>
         </w:rPr>
         <w:t>.</w:t>
@@ -2796,6 +2791,7 @@
           <w:rFonts w:ascii="Arial" w:hAnsi="Arial" w:cs="Arial"/>
           <w:b/>
           <w:bCs/>
+          <w:highlight w:val="cyan"/>
           <w:u w:val="single"/>
         </w:rPr>
         <w:t xml:space="preserve"> </w:t>
@@ -2805,6 +2801,7 @@
           <w:rFonts w:ascii="Arial" w:hAnsi="Arial" w:cs="Arial"/>
           <w:b/>
           <w:bCs/>
+          <w:highlight w:val="cyan"/>
           <w:u w:val="single"/>
         </w:rPr>
         <w:t>Personas</w:t>
@@ -2814,6 +2811,7 @@
           <w:rFonts w:ascii="Arial" w:hAnsi="Arial" w:cs="Arial"/>
           <w:b/>
           <w:bCs/>
+          <w:highlight w:val="cyan"/>
           <w:u w:val="single"/>
         </w:rPr>
         <w:t xml:space="preserve"> </w:t>
@@ -2825,31 +2823,15 @@
         <w:jc w:val="both"/>
         <w:rPr>
           <w:rFonts w:ascii="Arial" w:hAnsi="Arial" w:cs="Arial"/>
-        </w:rPr>
-      </w:pPr>
-      <w:r>
-        <w:rPr>
-          <w:rFonts w:ascii="Arial" w:hAnsi="Arial" w:cs="Arial"/>
-        </w:rPr>
-        <w:t>Este</w:t>
-      </w:r>
-      <w:r>
-        <w:rPr>
-          <w:rFonts w:ascii="Arial" w:hAnsi="Arial" w:cs="Arial"/>
-        </w:rPr>
-        <w:t xml:space="preserve"> </w:t>
-      </w:r>
-      <w:r>
-        <w:rPr>
-          <w:rFonts w:ascii="Arial" w:hAnsi="Arial" w:cs="Arial"/>
-        </w:rPr>
-        <w:t>ejercicio</w:t>
-      </w:r>
-      <w:r>
-        <w:rPr>
-          <w:rFonts w:ascii="Arial" w:hAnsi="Arial" w:cs="Arial"/>
-        </w:rPr>
-        <w:t xml:space="preserve"> tiene como propósito evaluar las habilidades analíticas del aspirante. No se trata de identificar respuestas correctas o incorrectas, sino de valorar la capacidad de observación, interpretación y argumentación a partir de la información presentada.</w:t>
+          <w:highlight w:val="cyan"/>
+        </w:rPr>
+      </w:pPr>
+      <w:r>
+        <w:rPr>
+          <w:rFonts w:ascii="Arial" w:hAnsi="Arial" w:cs="Arial"/>
+          <w:highlight w:val="cyan"/>
+        </w:rPr>
+        <w:t>Este ejercicio tiene como propósito evaluar las habilidades analíticas del aspirante. No se trata de identificar respuestas correctas o incorrectas, sino de valorar la capacidad de observación, interpretación y argumentación a partir de la información presentada.</w:t>
       </w:r>
     </w:p>
     <w:p>
@@ -2862,18 +2844,16 @@
         <w:spacing w:line="240" w:lineRule="auto"/>
         <w:ind w:left="714" w:hanging="357"/>
         <w:jc w:val="both"/>
-      </w:pPr>
-      <w:r>
-        <w:rPr>
-          <w:rFonts w:ascii="Arial" w:hAnsi="Arial" w:cs="Arial"/>
-        </w:rPr>
-        <w:t>Necesitas obtener la información más reciente sobre el porcentaje de trabajadores asalariados que realizan trabajo desde casa en Colombia.</w:t>
-      </w:r>
-      <w:r>
-        <w:rPr>
-          <w:rFonts w:ascii="Arial" w:hAnsi="Arial" w:cs="Arial"/>
-        </w:rPr>
-        <w:t xml:space="preserve"> ¿Dónde consultarías esta información y cuál es el dato reportado?</w:t>
+        <w:rPr>
+          <w:highlight w:val="cyan"/>
+        </w:rPr>
+      </w:pPr>
+      <w:r>
+        <w:rPr>
+          <w:rFonts w:ascii="Arial" w:hAnsi="Arial" w:cs="Arial"/>
+          <w:highlight w:val="cyan"/>
+        </w:rPr>
+        <w:t>Necesitas obtener la información más reciente sobre el porcentaje de trabajadores asalariados que realizan trabajo desde casa en Colombia. ¿Dónde consultarías esta información y cuál es el dato reportado?</w:t>
       </w:r>
     </w:p>
     <w:p>
@@ -2886,48 +2866,30 @@
         <w:spacing w:line="240" w:lineRule="auto"/>
         <w:ind w:left="714" w:hanging="357"/>
         <w:jc w:val="both"/>
-      </w:pPr>
-      <w:r>
-        <w:rPr>
-          <w:rFonts w:ascii="Arial" w:hAnsi="Arial" w:cs="Arial"/>
+        <w:rPr>
+          <w:highlight w:val="cyan"/>
+        </w:rPr>
+      </w:pPr>
+      <w:r>
+        <w:rPr>
+          <w:rFonts w:ascii="Arial" w:hAnsi="Arial" w:cs="Arial"/>
+          <w:highlight w:val="cyan"/>
         </w:rPr>
         <w:t xml:space="preserve">Necesitas conocer la proporción de personas que </w:t>
       </w:r>
       <w:r>
         <w:rPr>
           <w:rFonts w:ascii="Arial" w:hAnsi="Arial" w:cs="Arial"/>
+          <w:highlight w:val="cyan"/>
         </w:rPr>
         <w:t xml:space="preserve">utilizan </w:t>
       </w:r>
       <w:r>
         <w:rPr>
           <w:rFonts w:ascii="Arial" w:hAnsi="Arial" w:cs="Arial"/>
-        </w:rPr>
-        <w:t>herramientas</w:t>
-      </w:r>
-      <w:r>
-        <w:rPr>
-          <w:rFonts w:ascii="Arial" w:hAnsi="Arial" w:cs="Arial"/>
-        </w:rPr>
-        <w:t xml:space="preserve"> de Inteligencia Artificial</w:t>
-      </w:r>
-      <w:r>
-        <w:rPr>
-          <w:rFonts w:ascii="Arial" w:hAnsi="Arial" w:cs="Arial"/>
-        </w:rPr>
-        <w:t xml:space="preserve"> en Colombia. </w:t>
-      </w:r>
-      <w:r>
-        <w:rPr>
-          <w:rFonts w:ascii="Arial" w:hAnsi="Arial" w:cs="Arial"/>
-        </w:rPr>
-        <w:t>¿Dónde consultarías esta información y cuál es el dato reportado?</w:t>
-      </w:r>
-      <w:r>
-        <w:rPr>
-          <w:rFonts w:ascii="Arial" w:hAnsi="Arial" w:cs="Arial"/>
-        </w:rPr>
-        <w:t xml:space="preserve"> ¿Cuál es el uso más común que dan las personas a la IA?</w:t>
+          <w:highlight w:val="cyan"/>
+        </w:rPr>
+        <w:t>herramientas de Inteligencia Artificial en Colombia. ¿Dónde consultarías esta información y cuál es el dato reportado? ¿Cuál es el uso más común que dan las personas a la IA?</w:t>
       </w:r>
     </w:p>
     <w:p>
@@ -2942,43 +2904,36 @@
         <w:jc w:val="both"/>
         <w:rPr>
           <w:rFonts w:ascii="Arial" w:hAnsi="Arial" w:cs="Arial"/>
-        </w:rPr>
-      </w:pPr>
-      <w:r>
-        <w:rPr>
-          <w:rFonts w:ascii="Arial" w:hAnsi="Arial" w:cs="Arial"/>
-        </w:rPr>
-        <w:t>La Figura 2 presenta la evolución trimestral de las conexiones a televisión por suscripción en Colombia entre 2022 y 2024. A partir de la información</w:t>
-      </w:r>
-      <w:r>
-        <w:rPr>
-          <w:rFonts w:ascii="Arial" w:hAnsi="Arial" w:cs="Arial"/>
-        </w:rPr>
-        <w:t xml:space="preserve">, escribe un pequeño escrito (no superior a </w:t>
-      </w:r>
-      <w:r>
-        <w:rPr>
-          <w:rFonts w:ascii="Arial" w:hAnsi="Arial" w:cs="Arial"/>
+          <w:highlight w:val="cyan"/>
+        </w:rPr>
+      </w:pPr>
+      <w:r>
+        <w:rPr>
+          <w:rFonts w:ascii="Arial" w:hAnsi="Arial" w:cs="Arial"/>
+          <w:highlight w:val="cyan"/>
+        </w:rPr>
+        <w:t xml:space="preserve">La Figura 2 presenta la evolución trimestral de las conexiones a televisión por suscripción en Colombia entre 2022 y 2024. A partir de la información, escribe un pequeño escrito (no superior a </w:t>
+      </w:r>
+      <w:r>
+        <w:rPr>
+          <w:rFonts w:ascii="Arial" w:hAnsi="Arial" w:cs="Arial"/>
+          <w:highlight w:val="cyan"/>
         </w:rPr>
         <w:t>200</w:t>
       </w:r>
       <w:r>
         <w:rPr>
           <w:rFonts w:ascii="Arial" w:hAnsi="Arial" w:cs="Arial"/>
+          <w:highlight w:val="cyan"/>
         </w:rPr>
         <w:t xml:space="preserve"> palabras) en donde se explique que podría </w:t>
       </w:r>
       <w:r>
         <w:rPr>
           <w:rFonts w:ascii="Arial" w:hAnsi="Arial" w:cs="Arial"/>
-        </w:rPr>
-        <w:t>la disminución en el número de conexiones</w:t>
-      </w:r>
-      <w:r>
-        <w:rPr>
-          <w:rFonts w:ascii="Arial" w:hAnsi="Arial" w:cs="Arial"/>
-        </w:rPr>
-        <w:t xml:space="preserve"> a TV por suscripción en el país. ¿Qué implicación podría tener para el sector? </w:t>
+          <w:highlight w:val="cyan"/>
+        </w:rPr>
+        <w:t xml:space="preserve">la disminución en el número de conexiones a TV por suscripción en el país. ¿Qué implicación podría tener para el sector? </w:t>
       </w:r>
     </w:p>
     <w:p>
@@ -2994,6 +2949,7 @@
           <w:color w:val="auto"/>
           <w:sz w:val="24"/>
           <w:szCs w:val="24"/>
+          <w:highlight w:val="cyan"/>
         </w:rPr>
       </w:pPr>
       <w:r>
@@ -3006,6 +2962,7 @@
           <w:color w:val="auto"/>
           <w:sz w:val="24"/>
           <w:szCs w:val="24"/>
+          <w:highlight w:val="cyan"/>
         </w:rPr>
         <w:t xml:space="preserve">Figura </w:t>
       </w:r>
@@ -3019,6 +2976,7 @@
           <w:color w:val="auto"/>
           <w:sz w:val="24"/>
           <w:szCs w:val="24"/>
+          <w:highlight w:val="cyan"/>
         </w:rPr>
         <w:fldChar w:fldCharType="begin"/>
       </w:r>
@@ -3032,6 +2990,7 @@
           <w:color w:val="auto"/>
           <w:sz w:val="24"/>
           <w:szCs w:val="24"/>
+          <w:highlight w:val="cyan"/>
         </w:rPr>
         <w:instrText xml:space="preserve"> SEQ Figura \* ARABIC </w:instrText>
       </w:r>
@@ -3045,6 +3004,7 @@
           <w:color w:val="auto"/>
           <w:sz w:val="24"/>
           <w:szCs w:val="24"/>
+          <w:highlight w:val="cyan"/>
         </w:rPr>
         <w:fldChar w:fldCharType="separate"/>
       </w:r>
@@ -3059,6 +3019,7 @@
           <w:color w:val="auto"/>
           <w:sz w:val="24"/>
           <w:szCs w:val="24"/>
+          <w:highlight w:val="cyan"/>
         </w:rPr>
         <w:t>2</w:t>
       </w:r>
@@ -3072,6 +3033,7 @@
           <w:color w:val="auto"/>
           <w:sz w:val="24"/>
           <w:szCs w:val="24"/>
+          <w:highlight w:val="cyan"/>
         </w:rPr>
         <w:fldChar w:fldCharType="end"/>
       </w:r>
@@ -3085,6 +3047,7 @@
           <w:color w:val="auto"/>
           <w:sz w:val="24"/>
           <w:szCs w:val="24"/>
+          <w:highlight w:val="cyan"/>
         </w:rPr>
         <w:t xml:space="preserve">. </w:t>
       </w:r>
@@ -3098,6 +3061,7 @@
           <w:color w:val="auto"/>
           <w:sz w:val="24"/>
           <w:szCs w:val="24"/>
+          <w:highlight w:val="cyan"/>
         </w:rPr>
         <w:t xml:space="preserve"> </w:t>
       </w:r>
@@ -3111,6 +3075,7 @@
           <w:color w:val="auto"/>
           <w:sz w:val="24"/>
           <w:szCs w:val="24"/>
+          <w:highlight w:val="cyan"/>
         </w:rPr>
         <w:t>Conexiones a Televisión por suscripción</w:t>
       </w:r>
@@ -3123,13 +3088,16 @@
           <w:rFonts w:ascii="Arial" w:hAnsi="Arial" w:cs="Arial"/>
           <w:sz w:val="20"/>
           <w:szCs w:val="20"/>
-        </w:rPr>
-      </w:pPr>
-      <w:r>
-        <w:rPr>
-          <w:rFonts w:ascii="Arial" w:hAnsi="Arial" w:cs="Arial"/>
+          <w:highlight w:val="cyan"/>
+        </w:rPr>
+      </w:pPr>
+      <w:r>
+        <w:rPr>
+          <w:rFonts w:ascii="Arial" w:hAnsi="Arial" w:cs="Arial"/>
+          <w:noProof/>
           <w:sz w:val="20"/>
           <w:szCs w:val="20"/>
+          <w:highlight w:val="cyan"/>
         </w:rPr>
         <w:drawing>
           <wp:inline distT="0" distB="0" distL="0" distR="0" wp14:anchorId="6B23E82A" wp14:editId="677DE35D">
@@ -3176,6 +3144,7 @@
           <w:rFonts w:ascii="Arial" w:hAnsi="Arial" w:cs="Arial"/>
           <w:sz w:val="20"/>
           <w:szCs w:val="20"/>
+          <w:highlight w:val="cyan"/>
         </w:rPr>
       </w:pPr>
       <w:r>
@@ -3183,6 +3152,7 @@
           <w:rFonts w:ascii="Arial" w:hAnsi="Arial" w:cs="Arial"/>
           <w:sz w:val="20"/>
           <w:szCs w:val="20"/>
+          <w:highlight w:val="cyan"/>
         </w:rPr>
         <w:t>Fuente: ONTIC (2025)</w:t>
       </w:r>
@@ -3190,6 +3160,9 @@
     <w:p>
       <w:pPr>
         <w:pStyle w:val="Prrafodelista"/>
+        <w:rPr>
+          <w:highlight w:val="cyan"/>
+        </w:rPr>
       </w:pPr>
     </w:p>
     <w:p>
@@ -3204,11 +3177,13 @@
         <w:jc w:val="both"/>
         <w:rPr>
           <w:rFonts w:ascii="Arial" w:hAnsi="Arial" w:cs="Arial"/>
-        </w:rPr>
-      </w:pPr>
-      <w:r>
-        <w:rPr>
-          <w:rFonts w:ascii="Arial" w:hAnsi="Arial" w:cs="Arial"/>
+          <w:highlight w:val="cyan"/>
+        </w:rPr>
+      </w:pPr>
+      <w:r>
+        <w:rPr>
+          <w:rFonts w:ascii="Arial" w:hAnsi="Arial" w:cs="Arial"/>
+          <w:highlight w:val="cyan"/>
         </w:rPr>
         <w:t>En Colombia, cerca del 15% de las personas han realizado trámites en línea con entidades del gobierno. Explique cuáles podrían ser las razones de este comportamiento y sustente su respuesta. (Extensión máxima: 200 palabras</w:t>
       </w:r>
@@ -3216,26 +3191,41 @@
     <w:p>
       <w:pPr>
         <w:pStyle w:val="Prrafodelista"/>
+        <w:rPr>
+          <w:highlight w:val="cyan"/>
+        </w:rPr>
       </w:pPr>
     </w:p>
     <w:p>
       <w:pPr>
         <w:pStyle w:val="Prrafodelista"/>
+        <w:rPr>
+          <w:highlight w:val="cyan"/>
+        </w:rPr>
       </w:pPr>
     </w:p>
     <w:p>
       <w:pPr>
         <w:pStyle w:val="Prrafodelista"/>
+        <w:rPr>
+          <w:highlight w:val="cyan"/>
+        </w:rPr>
       </w:pPr>
     </w:p>
     <w:p>
       <w:pPr>
         <w:pStyle w:val="Prrafodelista"/>
+        <w:rPr>
+          <w:highlight w:val="cyan"/>
+        </w:rPr>
       </w:pPr>
     </w:p>
     <w:p>
       <w:pPr>
         <w:pStyle w:val="Prrafodelista"/>
+        <w:rPr>
+          <w:highlight w:val="cyan"/>
+        </w:rPr>
       </w:pPr>
     </w:p>
     <w:p>
@@ -3244,6 +3234,7 @@
           <w:rFonts w:ascii="Arial" w:hAnsi="Arial" w:cs="Arial"/>
           <w:b/>
           <w:bCs/>
+          <w:highlight w:val="cyan"/>
           <w:u w:val="single"/>
         </w:rPr>
       </w:pPr>
@@ -3252,6 +3243,7 @@
           <w:rFonts w:ascii="Arial" w:hAnsi="Arial" w:cs="Arial"/>
           <w:b/>
           <w:bCs/>
+          <w:highlight w:val="cyan"/>
           <w:u w:val="single"/>
         </w:rPr>
         <w:lastRenderedPageBreak/>
@@ -3264,31 +3256,15 @@
         <w:jc w:val="both"/>
         <w:rPr>
           <w:rFonts w:ascii="Arial" w:hAnsi="Arial" w:cs="Arial"/>
-        </w:rPr>
-      </w:pPr>
-      <w:r>
-        <w:rPr>
-          <w:rFonts w:ascii="Arial" w:hAnsi="Arial" w:cs="Arial"/>
-        </w:rPr>
-        <w:t>Por último, e</w:t>
-      </w:r>
-      <w:r>
-        <w:rPr>
-          <w:rFonts w:ascii="Arial" w:hAnsi="Arial" w:cs="Arial"/>
-        </w:rPr>
-        <w:t xml:space="preserve">n esta parte de la </w:t>
-      </w:r>
-      <w:r>
-        <w:rPr>
-          <w:rFonts w:ascii="Arial" w:hAnsi="Arial" w:cs="Arial"/>
-        </w:rPr>
-        <w:t>prueba</w:t>
-      </w:r>
-      <w:r>
-        <w:rPr>
-          <w:rFonts w:ascii="Arial" w:hAnsi="Arial" w:cs="Arial"/>
-        </w:rPr>
-        <w:t xml:space="preserve"> buscamos conocer la manera en que el aspirante se comunica, colabora y se adapta dentro de un equipo de trabajo. No existen respuestas correctas o incorrectas, lo que se valora es la capacidad de reflexión y la claridad con la que expone sus experiencias o la forma en que actuaría en situaciones concretas de trabajo en equipo.</w:t>
+          <w:highlight w:val="cyan"/>
+        </w:rPr>
+      </w:pPr>
+      <w:r>
+        <w:rPr>
+          <w:rFonts w:ascii="Arial" w:hAnsi="Arial" w:cs="Arial"/>
+          <w:highlight w:val="cyan"/>
+        </w:rPr>
+        <w:t>Por último, en esta parte de la prueba buscamos conocer la manera en que el aspirante se comunica, colabora y se adapta dentro de un equipo de trabajo. No existen respuestas correctas o incorrectas, lo que se valora es la capacidad de reflexión y la claridad con la que expone sus experiencias o la forma en que actuaría en situaciones concretas de trabajo en equipo.</w:t>
       </w:r>
     </w:p>
     <w:p>
@@ -3302,11 +3278,13 @@
         <w:jc w:val="both"/>
         <w:rPr>
           <w:rFonts w:ascii="Arial" w:hAnsi="Arial" w:cs="Arial"/>
-        </w:rPr>
-      </w:pPr>
-      <w:r>
-        <w:rPr>
-          <w:rFonts w:ascii="Arial" w:hAnsi="Arial" w:cs="Arial"/>
+          <w:highlight w:val="cyan"/>
+        </w:rPr>
+      </w:pPr>
+      <w:r>
+        <w:rPr>
+          <w:rFonts w:ascii="Arial" w:hAnsi="Arial" w:cs="Arial"/>
+          <w:highlight w:val="cyan"/>
         </w:rPr>
         <w:t>¿Qué haría si recibe una instrucción que no comprende del todo para asegurarse de ejecutar la tarea de manera adecuada?</w:t>
       </w:r>
@@ -3322,11 +3300,13 @@
         <w:jc w:val="both"/>
         <w:rPr>
           <w:rFonts w:ascii="Arial" w:hAnsi="Arial" w:cs="Arial"/>
-        </w:rPr>
-      </w:pPr>
-      <w:r>
-        <w:rPr>
-          <w:rFonts w:ascii="Arial" w:hAnsi="Arial" w:cs="Arial"/>
+          <w:highlight w:val="cyan"/>
+        </w:rPr>
+      </w:pPr>
+      <w:r>
+        <w:rPr>
+          <w:rFonts w:ascii="Arial" w:hAnsi="Arial" w:cs="Arial"/>
+          <w:highlight w:val="cyan"/>
         </w:rPr>
         <w:t>Describa una situación en la que tuvo que aceptar una decisión del equipo con la que no estaba de acuerdo. ¿Cómo actuó?</w:t>
       </w:r>
@@ -3342,11 +3322,13 @@
         <w:jc w:val="both"/>
         <w:rPr>
           <w:rFonts w:ascii="Arial" w:hAnsi="Arial" w:cs="Arial"/>
-        </w:rPr>
-      </w:pPr>
-      <w:r>
-        <w:rPr>
-          <w:rFonts w:ascii="Arial" w:hAnsi="Arial" w:cs="Arial"/>
+          <w:highlight w:val="cyan"/>
+        </w:rPr>
+      </w:pPr>
+      <w:r>
+        <w:rPr>
+          <w:rFonts w:ascii="Arial" w:hAnsi="Arial" w:cs="Arial"/>
+          <w:highlight w:val="cyan"/>
         </w:rPr>
         <w:t>¿Qué haría en caso de haber finalizado sus responsabilidades y notar que el equipo aún tiene tareas pendientes?</w:t>
       </w:r>
@@ -3363,7 +3345,7 @@
 </file>
 
 <file path=word/endnotes.xml><?xml version="1.0" encoding="utf-8"?>
-<w:endnotes xmlns:wpc="http://schemas.microsoft.com/office/word/2010/wordprocessingCanvas" xmlns:cx="http://schemas.microsoft.com/office/drawing/2014/chartex" xmlns:cx1="http://schemas.microsoft.com/office/drawing/2015/9/8/chartex" xmlns:cx2="http://schemas.microsoft.com/office/drawing/2015/10/21/chartex" xmlns:cx3="http://schemas.microsoft.com/office/drawing/2016/5/9/chartex" xmlns:cx4="http://schemas.microsoft.com/office/drawing/2016/5/10/chartex" xmlns:cx5="http://schemas.microsoft.com/office/drawing/2016/5/11/chartex" xmlns:cx6="http://schemas.microsoft.com/office/drawing/2016/5/12/chartex" xmlns:cx7="http://schemas.microsoft.com/office/drawing/2016/5/13/chartex" xmlns:cx8="http://schemas.microsoft.com/office/drawing/2016/5/14/chartex" xmlns:mc="http://schemas.openxmlformats.org/markup-compatibility/2006" xmlns:aink="http://schemas.microsoft.com/office/drawing/2016/ink" xmlns:am3d="http://schemas.microsoft.com/office/drawing/2017/model3d" xmlns:o="urn:schemas-microsoft-com:office:office" xmlns:oel="http://schemas.microsoft.com/office/2019/extlst" xmlns:r="http://schemas.openxmlformats.org/officeDocument/2006/relationships" xmlns:m="http://schemas.openxmlformats.org/officeDocument/2006/math" xmlns:v="urn:schemas-microsoft-com:vml" xmlns:wp14="http://schemas.microsoft.com/office/word/2010/wordprocessingDrawing" xmlns:wp="http://schemas.openxmlformats.org/drawingml/2006/wordprocessingDrawing" xmlns:w10="urn:schemas-microsoft-com:office:word" xmlns:w="http://schemas.openxmlformats.org/wordprocessingml/2006/main" xmlns:w14="http://schemas.microsoft.com/office/word/2010/wordml" xmlns:w15="http://schemas.microsoft.com/office/word/2012/wordml" xmlns:w16cex="http://schemas.microsoft.com/office/word/2018/wordml/cex" xmlns:w16cid="http://schemas.microsoft.com/office/word/2016/wordml/cid" xmlns:w16="http://schemas.microsoft.com/office/word/2018/wordml" xmlns:w16du="http://schemas.microsoft.com/office/word/2023/wordml/word16du" xmlns:w16sdtdh="http://schemas.microsoft.com/office/word/2020/wordml/sdtdatahash" xmlns:w16sdtfl="http://schemas.microsoft.com/office/word/2024/wordml/sdtformatlock" xmlns:w16se="http://schemas.microsoft.com/office/word/2015/wordml/symex" xmlns:wpg="http://schemas.microsoft.com/office/word/2010/wordprocessingGroup" xmlns:wpi="http://schemas.microsoft.com/office/word/2010/wordprocessingInk" xmlns:wne="http://schemas.microsoft.com/office/word/2006/wordml" xmlns:wps="http://schemas.microsoft.com/office/word/2010/wordprocessingShape" mc:Ignorable="w14 w15 w16se w16cid w16 w16cex w16sdtdh w16sdtfl w16du wp14">
+<w:endnotes xmlns:wpc="http://schemas.microsoft.com/office/word/2010/wordprocessingCanvas" xmlns:cx="http://schemas.microsoft.com/office/drawing/2014/chartex" xmlns:cx1="http://schemas.microsoft.com/office/drawing/2015/9/8/chartex" xmlns:cx2="http://schemas.microsoft.com/office/drawing/2015/10/21/chartex" xmlns:cx3="http://schemas.microsoft.com/office/drawing/2016/5/9/chartex" xmlns:cx4="http://schemas.microsoft.com/office/drawing/2016/5/10/chartex" xmlns:cx5="http://schemas.microsoft.com/office/drawing/2016/5/11/chartex" xmlns:cx6="http://schemas.microsoft.com/office/drawing/2016/5/12/chartex" xmlns:cx7="http://schemas.microsoft.com/office/drawing/2016/5/13/chartex" xmlns:cx8="http://schemas.microsoft.com/office/drawing/2016/5/14/chartex" xmlns:mc="http://schemas.openxmlformats.org/markup-compatibility/2006" xmlns:aink="http://schemas.microsoft.com/office/drawing/2016/ink" xmlns:am3d="http://schemas.microsoft.com/office/drawing/2017/model3d" xmlns:o="urn:schemas-microsoft-com:office:office" xmlns:r="http://schemas.openxmlformats.org/officeDocument/2006/relationships" xmlns:m="http://schemas.openxmlformats.org/officeDocument/2006/math" xmlns:v="urn:schemas-microsoft-com:vml" xmlns:wp14="http://schemas.microsoft.com/office/word/2010/wordprocessingDrawing" xmlns:wp="http://schemas.openxmlformats.org/drawingml/2006/wordprocessingDrawing" xmlns:w10="urn:schemas-microsoft-com:office:word" xmlns:w="http://schemas.openxmlformats.org/wordprocessingml/2006/main" xmlns:w14="http://schemas.microsoft.com/office/word/2010/wordml" xmlns:w15="http://schemas.microsoft.com/office/word/2012/wordml" xmlns:w16cex="http://schemas.microsoft.com/office/word/2018/wordml/cex" xmlns:w16cid="http://schemas.microsoft.com/office/word/2016/wordml/cid" xmlns:w16="http://schemas.microsoft.com/office/word/2018/wordml" xmlns:w16sdtdh="http://schemas.microsoft.com/office/word/2020/wordml/sdtdatahash" xmlns:w16se="http://schemas.microsoft.com/office/word/2015/wordml/symex" xmlns:wpg="http://schemas.microsoft.com/office/word/2010/wordprocessingGroup" xmlns:wpi="http://schemas.microsoft.com/office/word/2010/wordprocessingInk" xmlns:wne="http://schemas.microsoft.com/office/word/2006/wordml" xmlns:wps="http://schemas.microsoft.com/office/word/2010/wordprocessingShape" mc:Ignorable="w14 w15 w16se w16cid w16 w16cex w16sdtdh wp14">
   <w:endnote w:type="separator" w:id="-1">
     <w:p>
       <w:pPr>
@@ -3388,7 +3370,7 @@
 </file>
 
 <file path=word/footnotes.xml><?xml version="1.0" encoding="utf-8"?>
-<w:footnotes xmlns:wpc="http://schemas.microsoft.com/office/word/2010/wordprocessingCanvas" xmlns:cx="http://schemas.microsoft.com/office/drawing/2014/chartex" xmlns:cx1="http://schemas.microsoft.com/office/drawing/2015/9/8/chartex" xmlns:cx2="http://schemas.microsoft.com/office/drawing/2015/10/21/chartex" xmlns:cx3="http://schemas.microsoft.com/office/drawing/2016/5/9/chartex" xmlns:cx4="http://schemas.microsoft.com/office/drawing/2016/5/10/chartex" xmlns:cx5="http://schemas.microsoft.com/office/drawing/2016/5/11/chartex" xmlns:cx6="http://schemas.microsoft.com/office/drawing/2016/5/12/chartex" xmlns:cx7="http://schemas.microsoft.com/office/drawing/2016/5/13/chartex" xmlns:cx8="http://schemas.microsoft.com/office/drawing/2016/5/14/chartex" xmlns:mc="http://schemas.openxmlformats.org/markup-compatibility/2006" xmlns:aink="http://schemas.microsoft.com/office/drawing/2016/ink" xmlns:am3d="http://schemas.microsoft.com/office/drawing/2017/model3d" xmlns:o="urn:schemas-microsoft-com:office:office" xmlns:oel="http://schemas.microsoft.com/office/2019/extlst" xmlns:r="http://schemas.openxmlformats.org/officeDocument/2006/relationships" xmlns:m="http://schemas.openxmlformats.org/officeDocument/2006/math" xmlns:v="urn:schemas-microsoft-com:vml" xmlns:wp14="http://schemas.microsoft.com/office/word/2010/wordprocessingDrawing" xmlns:wp="http://schemas.openxmlformats.org/drawingml/2006/wordprocessingDrawing" xmlns:w10="urn:schemas-microsoft-com:office:word" xmlns:w="http://schemas.openxmlformats.org/wordprocessingml/2006/main" xmlns:w14="http://schemas.microsoft.com/office/word/2010/wordml" xmlns:w15="http://schemas.microsoft.com/office/word/2012/wordml" xmlns:w16cex="http://schemas.microsoft.com/office/word/2018/wordml/cex" xmlns:w16cid="http://schemas.microsoft.com/office/word/2016/wordml/cid" xmlns:w16="http://schemas.microsoft.com/office/word/2018/wordml" xmlns:w16du="http://schemas.microsoft.com/office/word/2023/wordml/word16du" xmlns:w16sdtdh="http://schemas.microsoft.com/office/word/2020/wordml/sdtdatahash" xmlns:w16sdtfl="http://schemas.microsoft.com/office/word/2024/wordml/sdtformatlock" xmlns:w16se="http://schemas.microsoft.com/office/word/2015/wordml/symex" xmlns:wpg="http://schemas.microsoft.com/office/word/2010/wordprocessingGroup" xmlns:wpi="http://schemas.microsoft.com/office/word/2010/wordprocessingInk" xmlns:wne="http://schemas.microsoft.com/office/word/2006/wordml" xmlns:wps="http://schemas.microsoft.com/office/word/2010/wordprocessingShape" mc:Ignorable="w14 w15 w16se w16cid w16 w16cex w16sdtdh w16sdtfl w16du wp14">
+<w:footnotes xmlns:wpc="http://schemas.microsoft.com/office/word/2010/wordprocessingCanvas" xmlns:cx="http://schemas.microsoft.com/office/drawing/2014/chartex" xmlns:cx1="http://schemas.microsoft.com/office/drawing/2015/9/8/chartex" xmlns:cx2="http://schemas.microsoft.com/office/drawing/2015/10/21/chartex" xmlns:cx3="http://schemas.microsoft.com/office/drawing/2016/5/9/chartex" xmlns:cx4="http://schemas.microsoft.com/office/drawing/2016/5/10/chartex" xmlns:cx5="http://schemas.microsoft.com/office/drawing/2016/5/11/chartex" xmlns:cx6="http://schemas.microsoft.com/office/drawing/2016/5/12/chartex" xmlns:cx7="http://schemas.microsoft.com/office/drawing/2016/5/13/chartex" xmlns:cx8="http://schemas.microsoft.com/office/drawing/2016/5/14/chartex" xmlns:mc="http://schemas.openxmlformats.org/markup-compatibility/2006" xmlns:aink="http://schemas.microsoft.com/office/drawing/2016/ink" xmlns:am3d="http://schemas.microsoft.com/office/drawing/2017/model3d" xmlns:o="urn:schemas-microsoft-com:office:office" xmlns:r="http://schemas.openxmlformats.org/officeDocument/2006/relationships" xmlns:m="http://schemas.openxmlformats.org/officeDocument/2006/math" xmlns:v="urn:schemas-microsoft-com:vml" xmlns:wp14="http://schemas.microsoft.com/office/word/2010/wordprocessingDrawing" xmlns:wp="http://schemas.openxmlformats.org/drawingml/2006/wordprocessingDrawing" xmlns:w10="urn:schemas-microsoft-com:office:word" xmlns:w="http://schemas.openxmlformats.org/wordprocessingml/2006/main" xmlns:w14="http://schemas.microsoft.com/office/word/2010/wordml" xmlns:w15="http://schemas.microsoft.com/office/word/2012/wordml" xmlns:w16cex="http://schemas.microsoft.com/office/word/2018/wordml/cex" xmlns:w16cid="http://schemas.microsoft.com/office/word/2016/wordml/cid" xmlns:w16="http://schemas.microsoft.com/office/word/2018/wordml" xmlns:w16sdtdh="http://schemas.microsoft.com/office/word/2020/wordml/sdtdatahash" xmlns:w16se="http://schemas.microsoft.com/office/word/2015/wordml/symex" xmlns:wpg="http://schemas.microsoft.com/office/word/2010/wordprocessingGroup" xmlns:wpi="http://schemas.microsoft.com/office/word/2010/wordprocessingInk" xmlns:wne="http://schemas.microsoft.com/office/word/2006/wordml" xmlns:wps="http://schemas.microsoft.com/office/word/2010/wordprocessingShape" mc:Ignorable="w14 w15 w16se w16cid w16 w16cex w16sdtdh wp14">
   <w:footnote w:type="separator" w:id="-1">
     <w:p>
       <w:pPr>
@@ -3572,7 +3554,7 @@
 </file>
 
 <file path=word/header1.xml><?xml version="1.0" encoding="utf-8"?>
-<w:hdr xmlns:wpc="http://schemas.microsoft.com/office/word/2010/wordprocessingCanvas" xmlns:cx="http://schemas.microsoft.com/office/drawing/2014/chartex" xmlns:cx1="http://schemas.microsoft.com/office/drawing/2015/9/8/chartex" xmlns:cx2="http://schemas.microsoft.com/office/drawing/2015/10/21/chartex" xmlns:cx3="http://schemas.microsoft.com/office/drawing/2016/5/9/chartex" xmlns:cx4="http://schemas.microsoft.com/office/drawing/2016/5/10/chartex" xmlns:cx5="http://schemas.microsoft.com/office/drawing/2016/5/11/chartex" xmlns:cx6="http://schemas.microsoft.com/office/drawing/2016/5/12/chartex" xmlns:cx7="http://schemas.microsoft.com/office/drawing/2016/5/13/chartex" xmlns:cx8="http://schemas.microsoft.com/office/drawing/2016/5/14/chartex" xmlns:mc="http://schemas.openxmlformats.org/markup-compatibility/2006" xmlns:aink="http://schemas.microsoft.com/office/drawing/2016/ink" xmlns:am3d="http://schemas.microsoft.com/office/drawing/2017/model3d" xmlns:o="urn:schemas-microsoft-com:office:office" xmlns:oel="http://schemas.microsoft.com/office/2019/extlst" xmlns:r="http://schemas.openxmlformats.org/officeDocument/2006/relationships" xmlns:m="http://schemas.openxmlformats.org/officeDocument/2006/math" xmlns:v="urn:schemas-microsoft-com:vml" xmlns:wp14="http://schemas.microsoft.com/office/word/2010/wordprocessingDrawing" xmlns:wp="http://schemas.openxmlformats.org/drawingml/2006/wordprocessingDrawing" xmlns:w10="urn:schemas-microsoft-com:office:word" xmlns:w="http://schemas.openxmlformats.org/wordprocessingml/2006/main" xmlns:w14="http://schemas.microsoft.com/office/word/2010/wordml" xmlns:w15="http://schemas.microsoft.com/office/word/2012/wordml" xmlns:w16cex="http://schemas.microsoft.com/office/word/2018/wordml/cex" xmlns:w16cid="http://schemas.microsoft.com/office/word/2016/wordml/cid" xmlns:w16="http://schemas.microsoft.com/office/word/2018/wordml" xmlns:w16du="http://schemas.microsoft.com/office/word/2023/wordml/word16du" xmlns:w16sdtdh="http://schemas.microsoft.com/office/word/2020/wordml/sdtdatahash" xmlns:w16sdtfl="http://schemas.microsoft.com/office/word/2024/wordml/sdtformatlock" xmlns:w16se="http://schemas.microsoft.com/office/word/2015/wordml/symex" xmlns:wpg="http://schemas.microsoft.com/office/word/2010/wordprocessingGroup" xmlns:wpi="http://schemas.microsoft.com/office/word/2010/wordprocessingInk" xmlns:wne="http://schemas.microsoft.com/office/word/2006/wordml" xmlns:wps="http://schemas.microsoft.com/office/word/2010/wordprocessingShape" mc:Ignorable="w14 w15 w16se w16cid w16 w16cex w16sdtdh w16sdtfl w16du wp14">
+<w:hdr xmlns:wpc="http://schemas.microsoft.com/office/word/2010/wordprocessingCanvas" xmlns:cx="http://schemas.microsoft.com/office/drawing/2014/chartex" xmlns:cx1="http://schemas.microsoft.com/office/drawing/2015/9/8/chartex" xmlns:cx2="http://schemas.microsoft.com/office/drawing/2015/10/21/chartex" xmlns:cx3="http://schemas.microsoft.com/office/drawing/2016/5/9/chartex" xmlns:cx4="http://schemas.microsoft.com/office/drawing/2016/5/10/chartex" xmlns:cx5="http://schemas.microsoft.com/office/drawing/2016/5/11/chartex" xmlns:cx6="http://schemas.microsoft.com/office/drawing/2016/5/12/chartex" xmlns:cx7="http://schemas.microsoft.com/office/drawing/2016/5/13/chartex" xmlns:cx8="http://schemas.microsoft.com/office/drawing/2016/5/14/chartex" xmlns:mc="http://schemas.openxmlformats.org/markup-compatibility/2006" xmlns:aink="http://schemas.microsoft.com/office/drawing/2016/ink" xmlns:am3d="http://schemas.microsoft.com/office/drawing/2017/model3d" xmlns:o="urn:schemas-microsoft-com:office:office" xmlns:r="http://schemas.openxmlformats.org/officeDocument/2006/relationships" xmlns:m="http://schemas.openxmlformats.org/officeDocument/2006/math" xmlns:v="urn:schemas-microsoft-com:vml" xmlns:wp14="http://schemas.microsoft.com/office/word/2010/wordprocessingDrawing" xmlns:wp="http://schemas.openxmlformats.org/drawingml/2006/wordprocessingDrawing" xmlns:w10="urn:schemas-microsoft-com:office:word" xmlns:w="http://schemas.openxmlformats.org/wordprocessingml/2006/main" xmlns:w14="http://schemas.microsoft.com/office/word/2010/wordml" xmlns:w15="http://schemas.microsoft.com/office/word/2012/wordml" xmlns:w16cex="http://schemas.microsoft.com/office/word/2018/wordml/cex" xmlns:w16cid="http://schemas.microsoft.com/office/word/2016/wordml/cid" xmlns:w16="http://schemas.microsoft.com/office/word/2018/wordml" xmlns:w16sdtdh="http://schemas.microsoft.com/office/word/2020/wordml/sdtdatahash" xmlns:w16se="http://schemas.microsoft.com/office/word/2015/wordml/symex" xmlns:wpg="http://schemas.microsoft.com/office/word/2010/wordprocessingGroup" xmlns:wpi="http://schemas.microsoft.com/office/word/2010/wordprocessingInk" xmlns:wne="http://schemas.microsoft.com/office/word/2006/wordml" xmlns:wps="http://schemas.microsoft.com/office/word/2010/wordprocessingShape" mc:Ignorable="w14 w15 w16se w16cid w16 w16cex w16sdtdh wp14">
   <w:p>
     <w:pPr>
       <w:pStyle w:val="Encabezado"/>
@@ -3862,7 +3844,7 @@
               <v:stroke joinstyle="miter"/>
               <v:path gradientshapeok="t" o:connecttype="rect"/>
             </v:shapetype>
-            <v:shape id="Text Box 2" o:spid="_x0000_s1026" type="#_x0000_t202" style="position:absolute;margin-left:305.6pt;margin-top:-28.3pt;width:214pt;height:1in;z-index:251661312;visibility:visible;mso-wrap-style:square;mso-width-percent:0;mso-wrap-distance-left:9pt;mso-wrap-distance-top:0;mso-wrap-distance-right:9pt;mso-wrap-distance-bottom:0;mso-position-horizontal:absolute;mso-position-horizontal-relative:text;mso-position-vertical:absolute;mso-position-vertical-relative:text;mso-width-percent:0;mso-width-relative:margin;v-text-anchor:top" o:gfxdata="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" filled="f" fillcolor="#bbe0e3" stroked="f">
+            <v:shape id="Text Box 2" o:spid="_x0000_s1026" type="#_x0000_t202" style="position:absolute;margin-left:305.6pt;margin-top:-28.3pt;width:214pt;height:1in;z-index:251661312;visibility:visible;mso-wrap-style:square;mso-width-percent:0;mso-wrap-distance-left:9pt;mso-wrap-distance-top:0;mso-wrap-distance-right:9pt;mso-wrap-distance-bottom:0;mso-position-horizontal:absolute;mso-position-horizontal-relative:text;mso-position-vertical:absolute;mso-position-vertical-relative:text;mso-width-percent:0;mso-width-relative:margin;v-text-anchor:top" o:gfxdata="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" filled="f" fillcolor="#bbe0e3" stroked="f">
               <v:textbox>
                 <w:txbxContent>
                   <w:p>
@@ -4147,7 +4129,7 @@
 </file>
 
 <file path=word/numbering.xml><?xml version="1.0" encoding="utf-8"?>
-<w:numbering xmlns:wpc="http://schemas.microsoft.com/office/word/2010/wordprocessingCanvas" xmlns:cx="http://schemas.microsoft.com/office/drawing/2014/chartex" xmlns:cx1="http://schemas.microsoft.com/office/drawing/2015/9/8/chartex" xmlns:cx2="http://schemas.microsoft.com/office/drawing/2015/10/21/chartex" xmlns:cx3="http://schemas.microsoft.com/office/drawing/2016/5/9/chartex" xmlns:cx4="http://schemas.microsoft.com/office/drawing/2016/5/10/chartex" xmlns:cx5="http://schemas.microsoft.com/office/drawing/2016/5/11/chartex" xmlns:cx6="http://schemas.microsoft.com/office/drawing/2016/5/12/chartex" xmlns:cx7="http://schemas.microsoft.com/office/drawing/2016/5/13/chartex" xmlns:cx8="http://schemas.microsoft.com/office/drawing/2016/5/14/chartex" xmlns:mc="http://schemas.openxmlformats.org/markup-compatibility/2006" xmlns:aink="http://schemas.microsoft.com/office/drawing/2016/ink" xmlns:am3d="http://schemas.microsoft.com/office/drawing/2017/model3d" xmlns:o="urn:schemas-microsoft-com:office:office" xmlns:oel="http://schemas.microsoft.com/office/2019/extlst" xmlns:r="http://schemas.openxmlformats.org/officeDocument/2006/relationships" xmlns:m="http://schemas.openxmlformats.org/officeDocument/2006/math" xmlns:v="urn:schemas-microsoft-com:vml" xmlns:wp14="http://schemas.microsoft.com/office/word/2010/wordprocessingDrawing" xmlns:wp="http://schemas.openxmlformats.org/drawingml/2006/wordprocessingDrawing" xmlns:w10="urn:schemas-microsoft-com:office:word" xmlns:w="http://schemas.openxmlformats.org/wordprocessingml/2006/main" xmlns:w14="http://schemas.microsoft.com/office/word/2010/wordml" xmlns:w15="http://schemas.microsoft.com/office/word/2012/wordml" xmlns:w16cex="http://schemas.microsoft.com/office/word/2018/wordml/cex" xmlns:w16cid="http://schemas.microsoft.com/office/word/2016/wordml/cid" xmlns:w16="http://schemas.microsoft.com/office/word/2018/wordml" xmlns:w16du="http://schemas.microsoft.com/office/word/2023/wordml/word16du" xmlns:w16sdtdh="http://schemas.microsoft.com/office/word/2020/wordml/sdtdatahash" xmlns:w16sdtfl="http://schemas.microsoft.com/office/word/2024/wordml/sdtformatlock" xmlns:w16se="http://schemas.microsoft.com/office/word/2015/wordml/symex" xmlns:wpg="http://schemas.microsoft.com/office/word/2010/wordprocessingGroup" xmlns:wpi="http://schemas.microsoft.com/office/word/2010/wordprocessingInk" xmlns:wne="http://schemas.microsoft.com/office/word/2006/wordml" xmlns:wps="http://schemas.microsoft.com/office/word/2010/wordprocessingShape" mc:Ignorable="w14 w15 w16se w16cid w16 w16cex w16sdtdh w16sdtfl w16du wp14">
+<w:numbering xmlns:wpc="http://schemas.microsoft.com/office/word/2010/wordprocessingCanvas" xmlns:cx="http://schemas.microsoft.com/office/drawing/2014/chartex" xmlns:cx1="http://schemas.microsoft.com/office/drawing/2015/9/8/chartex" xmlns:cx2="http://schemas.microsoft.com/office/drawing/2015/10/21/chartex" xmlns:cx3="http://schemas.microsoft.com/office/drawing/2016/5/9/chartex" xmlns:cx4="http://schemas.microsoft.com/office/drawing/2016/5/10/chartex" xmlns:cx5="http://schemas.microsoft.com/office/drawing/2016/5/11/chartex" xmlns:cx6="http://schemas.microsoft.com/office/drawing/2016/5/12/chartex" xmlns:cx7="http://schemas.microsoft.com/office/drawing/2016/5/13/chartex" xmlns:cx8="http://schemas.microsoft.com/office/drawing/2016/5/14/chartex" xmlns:mc="http://schemas.openxmlformats.org/markup-compatibility/2006" xmlns:aink="http://schemas.microsoft.com/office/drawing/2016/ink" xmlns:am3d="http://schemas.microsoft.com/office/drawing/2017/model3d" xmlns:o="urn:schemas-microsoft-com:office:office" xmlns:r="http://schemas.openxmlformats.org/officeDocument/2006/relationships" xmlns:m="http://schemas.openxmlformats.org/officeDocument/2006/math" xmlns:v="urn:schemas-microsoft-com:vml" xmlns:wp14="http://schemas.microsoft.com/office/word/2010/wordprocessingDrawing" xmlns:wp="http://schemas.openxmlformats.org/drawingml/2006/wordprocessingDrawing" xmlns:w10="urn:schemas-microsoft-com:office:word" xmlns:w="http://schemas.openxmlformats.org/wordprocessingml/2006/main" xmlns:w14="http://schemas.microsoft.com/office/word/2010/wordml" xmlns:w15="http://schemas.microsoft.com/office/word/2012/wordml" xmlns:w16cex="http://schemas.microsoft.com/office/word/2018/wordml/cex" xmlns:w16cid="http://schemas.microsoft.com/office/word/2016/wordml/cid" xmlns:w16="http://schemas.microsoft.com/office/word/2018/wordml" xmlns:w16sdtdh="http://schemas.microsoft.com/office/word/2020/wordml/sdtdatahash" xmlns:w16se="http://schemas.microsoft.com/office/word/2015/wordml/symex" xmlns:wpg="http://schemas.microsoft.com/office/word/2010/wordprocessingGroup" xmlns:wpi="http://schemas.microsoft.com/office/word/2010/wordprocessingInk" xmlns:wne="http://schemas.microsoft.com/office/word/2006/wordml" xmlns:wps="http://schemas.microsoft.com/office/word/2010/wordprocessingShape" mc:Ignorable="w14 w15 w16se w16cid w16 w16cex w16sdtdh wp14">
   <w:abstractNum w:abstractNumId="0" w15:restartNumberingAfterBreak="0">
     <w:nsid w:val="1B750754"/>
     <w:multiLevelType w:val="hybridMultilevel"/>
@@ -4901,7 +4883,7 @@
       <w:lvlText w:val="%1."/>
       <w:lvlJc w:val="left"/>
       <w:pPr>
-        <w:ind w:left="720" w:hanging="360"/>
+        <w:ind w:left="1069" w:hanging="360"/>
       </w:pPr>
       <w:rPr>
         <w:rFonts w:hint="default"/>
@@ -5497,50 +5479,50 @@
       </w:pPr>
     </w:lvl>
   </w:abstractNum>
-  <w:num w:numId="1" w16cid:durableId="1918396565">
+  <w:num w:numId="1">
     <w:abstractNumId w:val="11"/>
   </w:num>
-  <w:num w:numId="2" w16cid:durableId="1773473024">
+  <w:num w:numId="2">
     <w:abstractNumId w:val="9"/>
   </w:num>
-  <w:num w:numId="3" w16cid:durableId="132602116">
+  <w:num w:numId="3">
     <w:abstractNumId w:val="0"/>
   </w:num>
-  <w:num w:numId="4" w16cid:durableId="1747537261">
+  <w:num w:numId="4">
     <w:abstractNumId w:val="4"/>
   </w:num>
-  <w:num w:numId="5" w16cid:durableId="1867599373">
+  <w:num w:numId="5">
     <w:abstractNumId w:val="1"/>
   </w:num>
-  <w:num w:numId="6" w16cid:durableId="891577836">
+  <w:num w:numId="6">
     <w:abstractNumId w:val="12"/>
   </w:num>
-  <w:num w:numId="7" w16cid:durableId="1364134139">
+  <w:num w:numId="7">
     <w:abstractNumId w:val="7"/>
   </w:num>
-  <w:num w:numId="8" w16cid:durableId="1613054376">
+  <w:num w:numId="8">
     <w:abstractNumId w:val="2"/>
   </w:num>
-  <w:num w:numId="9" w16cid:durableId="1387991114">
+  <w:num w:numId="9">
     <w:abstractNumId w:val="3"/>
   </w:num>
-  <w:num w:numId="10" w16cid:durableId="726495987">
+  <w:num w:numId="10">
     <w:abstractNumId w:val="6"/>
   </w:num>
-  <w:num w:numId="11" w16cid:durableId="8143631">
+  <w:num w:numId="11">
     <w:abstractNumId w:val="8"/>
   </w:num>
-  <w:num w:numId="12" w16cid:durableId="1502312449">
+  <w:num w:numId="12">
     <w:abstractNumId w:val="10"/>
   </w:num>
-  <w:num w:numId="13" w16cid:durableId="480852252">
+  <w:num w:numId="13">
     <w:abstractNumId w:val="5"/>
   </w:num>
 </w:numbering>
 </file>
 
 <file path=word/styles.xml><?xml version="1.0" encoding="utf-8"?>
-<w:styles xmlns:mc="http://schemas.openxmlformats.org/markup-compatibility/2006" xmlns:r="http://schemas.openxmlformats.org/officeDocument/2006/relationships" xmlns:w="http://schemas.openxmlformats.org/wordprocessingml/2006/main" xmlns:w14="http://schemas.microsoft.com/office/word/2010/wordml" xmlns:w15="http://schemas.microsoft.com/office/word/2012/wordml" xmlns:w16cex="http://schemas.microsoft.com/office/word/2018/wordml/cex" xmlns:w16cid="http://schemas.microsoft.com/office/word/2016/wordml/cid" xmlns:w16="http://schemas.microsoft.com/office/word/2018/wordml" xmlns:w16du="http://schemas.microsoft.com/office/word/2023/wordml/word16du" xmlns:w16sdtdh="http://schemas.microsoft.com/office/word/2020/wordml/sdtdatahash" xmlns:w16sdtfl="http://schemas.microsoft.com/office/word/2024/wordml/sdtformatlock" xmlns:w16se="http://schemas.microsoft.com/office/word/2015/wordml/symex" mc:Ignorable="w14 w15 w16se w16cid w16 w16cex w16sdtdh w16sdtfl w16du">
+<w:styles xmlns:mc="http://schemas.openxmlformats.org/markup-compatibility/2006" xmlns:r="http://schemas.openxmlformats.org/officeDocument/2006/relationships" xmlns:w="http://schemas.openxmlformats.org/wordprocessingml/2006/main" xmlns:w14="http://schemas.microsoft.com/office/word/2010/wordml" xmlns:w15="http://schemas.microsoft.com/office/word/2012/wordml" xmlns:w16cex="http://schemas.microsoft.com/office/word/2018/wordml/cex" xmlns:w16cid="http://schemas.microsoft.com/office/word/2016/wordml/cid" xmlns:w16="http://schemas.microsoft.com/office/word/2018/wordml" xmlns:w16sdtdh="http://schemas.microsoft.com/office/word/2020/wordml/sdtdatahash" xmlns:w16se="http://schemas.microsoft.com/office/word/2015/wordml/symex" mc:Ignorable="w14 w15 w16se w16cid w16 w16cex w16sdtdh">
   <w:docDefaults>
     <w:rPrDefault>
       <w:rPr>
@@ -6142,6 +6124,7 @@
   <w:style w:type="character" w:default="1" w:styleId="Fuentedeprrafopredeter">
     <w:name w:val="Default Paragraph Font"/>
     <w:uiPriority w:val="1"/>
+    <w:semiHidden/>
     <w:unhideWhenUsed/>
   </w:style>
   <w:style w:type="table" w:default="1" w:styleId="Tablanormal">
